--- a/Star_Defender_Project/GDD DSW52753.docx
+++ b/Star_Defender_Project/GDD DSW52753.docx
@@ -3,96 +3,1457 @@
 <w:document xmlns:wpc="http://schemas.microsoft.com/office/word/2010/wordprocessingCanvas" xmlns:cx="http://schemas.microsoft.com/office/drawing/2014/chartex" xmlns:cx1="http://schemas.microsoft.com/office/drawing/2015/9/8/chartex" xmlns:cx2="http://schemas.microsoft.com/office/drawing/2015/10/21/chartex" xmlns:cx3="http://schemas.microsoft.com/office/drawing/2016/5/9/chartex" xmlns:cx4="http://schemas.microsoft.com/office/drawing/2016/5/10/chartex" xmlns:cx5="http://schemas.microsoft.com/office/drawing/2016/5/11/chartex" xmlns:cx6="http://schemas.microsoft.com/office/drawing/2016/5/12/chartex" xmlns:cx7="http://schemas.microsoft.com/office/drawing/2016/5/13/chartex" xmlns:cx8="http://schemas.microsoft.com/office/drawing/2016/5/14/chartex" xmlns:mc="http://schemas.openxmlformats.org/markup-compatibility/2006" xmlns:aink="http://schemas.microsoft.com/office/drawing/2016/ink" xmlns:am3d="http://schemas.microsoft.com/office/drawing/2017/model3d" xmlns:o="urn:schemas-microsoft-com:office:office" xmlns:oel="http://schemas.microsoft.com/office/2019/extlst" xmlns:r="http://schemas.openxmlformats.org/officeDocument/2006/relationships" xmlns:m="http://schemas.openxmlformats.org/officeDocument/2006/math" xmlns:v="urn:schemas-microsoft-com:vml" xmlns:wp14="http://schemas.microsoft.com/office/word/2010/wordprocessingDrawing" xmlns:wp="http://schemas.openxmlformats.org/drawingml/2006/wordprocessingDrawing" xmlns:w10="urn:schemas-microsoft-com:office:word" xmlns:w="http://schemas.openxmlformats.org/wordprocessingml/2006/main" xmlns:w14="http://schemas.microsoft.com/office/word/2010/wordml" xmlns:w15="http://schemas.microsoft.com/office/word/2012/wordml" xmlns:w16cex="http://schemas.microsoft.com/office/word/2018/wordml/cex" xmlns:w16cid="http://schemas.microsoft.com/office/word/2016/wordml/cid" xmlns:w16="http://schemas.microsoft.com/office/word/2018/wordml" xmlns:w16du="http://schemas.microsoft.com/office/word/2023/wordml/word16du" xmlns:w16sdtdh="http://schemas.microsoft.com/office/word/2020/wordml/sdtdatahash" xmlns:w16sdtfl="http://schemas.microsoft.com/office/word/2024/wordml/sdtformatlock" xmlns:w16se="http://schemas.microsoft.com/office/word/2015/wordml/symex" xmlns:wpg="http://schemas.microsoft.com/office/word/2010/wordprocessingGroup" xmlns:wpi="http://schemas.microsoft.com/office/word/2010/wordprocessingInk" xmlns:wne="http://schemas.microsoft.com/office/word/2006/wordml" xmlns:wps="http://schemas.microsoft.com/office/word/2010/wordprocessingShape" mc:Ignorable="w14 w15 w16se w16cid w16 w16cex w16sdtdh w16sdtfl w16du wp14">
   <w:body>
     <w:p>
-      <w:r>
-        <w:t>DSW52753</w:t>
-      </w:r>
-    </w:p>
-    <w:p>
-      <w:r>
-        <w:t>Davies Ogunruku</w:t>
-      </w:r>
-    </w:p>
-    <w:p>
-      <w:pPr>
-        <w:pStyle w:val="Akapitzlist"/>
+      <w:pPr>
+        <w:rPr>
+          <w:sz w:val="18"/>
+          <w:szCs w:val="18"/>
+        </w:rPr>
+      </w:pPr>
+      <w:r>
+        <w:rPr>
+          <w:sz w:val="18"/>
+          <w:szCs w:val="18"/>
+        </w:rPr>
+        <w:t>Davies Ogunruku 52753</w:t>
+      </w:r>
+    </w:p>
+    <w:p>
+      <w:pPr>
+        <w:rPr>
+          <w:sz w:val="18"/>
+          <w:szCs w:val="18"/>
+        </w:rPr>
+      </w:pPr>
+      <w:r>
+        <w:rPr>
+          <w:sz w:val="18"/>
+          <w:szCs w:val="18"/>
+        </w:rPr>
+        <w:t>Nikodem Decewicz 52661</w:t>
+      </w:r>
+    </w:p>
+    <w:p>
+      <w:pPr>
+        <w:rPr>
+          <w:sz w:val="18"/>
+          <w:szCs w:val="18"/>
+        </w:rPr>
+      </w:pPr>
+      <w:r>
+        <w:rPr>
+          <w:sz w:val="18"/>
+          <w:szCs w:val="18"/>
+        </w:rPr>
+        <w:t>Robert Młyńczyk 44821</w:t>
+      </w:r>
+    </w:p>
+    <w:p/>
+    <w:p>
+      <w:pPr>
+        <w:spacing w:before="100" w:beforeAutospacing="1" w:after="100" w:afterAutospacing="1" w:line="240" w:lineRule="auto"/>
+        <w:outlineLvl w:val="1"/>
+        <w:rPr>
+          <w:rFonts w:ascii="72 Black" w:eastAsia="Times New Roman" w:hAnsi="72 Black" w:cs="72 Black"/>
+          <w:b/>
+          <w:bCs/>
+          <w:sz w:val="30"/>
+          <w:szCs w:val="30"/>
+          <w:lang w:eastAsia="pl-PL"/>
+        </w:rPr>
+      </w:pPr>
+      <w:r>
+        <w:rPr>
+          <w:rFonts w:ascii="72 Black" w:eastAsia="Times New Roman" w:hAnsi="72 Black" w:cs="72 Black"/>
+          <w:b/>
+          <w:bCs/>
+          <w:sz w:val="30"/>
+          <w:szCs w:val="30"/>
+          <w:lang w:eastAsia="pl-PL"/>
+        </w:rPr>
+        <w:t>Sprawozdanie z projektu gry typu Tower Defense w silniku Unity</w:t>
+      </w:r>
+    </w:p>
+    <w:p>
+      <w:pPr>
+        <w:spacing w:before="100" w:beforeAutospacing="1" w:after="100" w:afterAutospacing="1" w:line="240" w:lineRule="auto"/>
+        <w:outlineLvl w:val="2"/>
+        <w:rPr>
+          <w:rFonts w:ascii="15" w:eastAsia="Times New Roman" w:hAnsi="15" w:cs="72 Black"/>
+          <w:b/>
+          <w:bCs/>
+          <w:sz w:val="18"/>
+          <w:szCs w:val="18"/>
+          <w:lang w:eastAsia="pl-PL"/>
+        </w:rPr>
+      </w:pPr>
+      <w:r>
+        <w:rPr>
+          <w:rFonts w:ascii="15" w:eastAsia="Times New Roman" w:hAnsi="15" w:cs="72 Black"/>
+          <w:b/>
+          <w:bCs/>
+          <w:sz w:val="18"/>
+          <w:szCs w:val="18"/>
+          <w:lang w:eastAsia="pl-PL"/>
+        </w:rPr>
+        <w:t>1. Tytuł gry:</w:t>
+      </w:r>
+    </w:p>
+    <w:p>
+      <w:pPr>
+        <w:spacing w:before="100" w:beforeAutospacing="1" w:after="100" w:afterAutospacing="1" w:line="240" w:lineRule="auto"/>
+        <w:rPr>
+          <w:rFonts w:ascii="15" w:eastAsia="Times New Roman" w:hAnsi="15" w:cs="72 Black"/>
+          <w:sz w:val="18"/>
+          <w:szCs w:val="18"/>
+          <w:lang w:eastAsia="pl-PL"/>
+        </w:rPr>
+      </w:pPr>
+      <w:r>
+        <w:rPr>
+          <w:rFonts w:ascii="15" w:eastAsia="Times New Roman" w:hAnsi="15" w:cs="72 Black"/>
+          <w:sz w:val="18"/>
+          <w:szCs w:val="18"/>
+          <w:lang w:eastAsia="pl-PL"/>
+        </w:rPr>
+        <w:t>Game</w:t>
+      </w:r>
+    </w:p>
+    <w:p>
+      <w:pPr>
+        <w:spacing w:before="100" w:beforeAutospacing="1" w:after="100" w:afterAutospacing="1" w:line="240" w:lineRule="auto"/>
+        <w:outlineLvl w:val="2"/>
+        <w:rPr>
+          <w:rFonts w:ascii="15" w:eastAsia="Times New Roman" w:hAnsi="15" w:cs="72 Black"/>
+          <w:b/>
+          <w:bCs/>
+          <w:sz w:val="18"/>
+          <w:szCs w:val="18"/>
+          <w:lang w:eastAsia="pl-PL"/>
+        </w:rPr>
+      </w:pPr>
+      <w:r>
+        <w:rPr>
+          <w:rFonts w:ascii="15" w:eastAsia="Times New Roman" w:hAnsi="15" w:cs="72 Black"/>
+          <w:b/>
+          <w:bCs/>
+          <w:sz w:val="18"/>
+          <w:szCs w:val="18"/>
+          <w:lang w:eastAsia="pl-PL"/>
+        </w:rPr>
+        <w:t>2. Cel projektu:</w:t>
+      </w:r>
+    </w:p>
+    <w:p>
+      <w:pPr>
+        <w:spacing w:before="100" w:beforeAutospacing="1" w:after="100" w:afterAutospacing="1" w:line="240" w:lineRule="auto"/>
+        <w:rPr>
+          <w:rFonts w:ascii="15" w:eastAsia="Times New Roman" w:hAnsi="15" w:cs="72 Black"/>
+          <w:sz w:val="18"/>
+          <w:szCs w:val="18"/>
+          <w:lang w:eastAsia="pl-PL"/>
+        </w:rPr>
+      </w:pPr>
+      <w:r>
+        <w:rPr>
+          <w:rFonts w:ascii="15" w:eastAsia="Times New Roman" w:hAnsi="15" w:cs="72 Black"/>
+          <w:sz w:val="18"/>
+          <w:szCs w:val="18"/>
+          <w:lang w:eastAsia="pl-PL"/>
+        </w:rPr>
+        <w:t>Celem projektu było stworzenie gry komputerowej typu Tower Defense w silniku Unity, której głównym założeniem jest obrona bazy przed kolejnymi falami wrogów poprzez strategiczne rozmieszczanie wież obronnych.</w:t>
+      </w:r>
+    </w:p>
+    <w:p>
+      <w:pPr>
+        <w:spacing w:before="100" w:beforeAutospacing="1" w:after="100" w:afterAutospacing="1" w:line="240" w:lineRule="auto"/>
+        <w:outlineLvl w:val="2"/>
+        <w:rPr>
+          <w:rFonts w:ascii="15" w:eastAsia="Times New Roman" w:hAnsi="15" w:cs="72 Black"/>
+          <w:b/>
+          <w:bCs/>
+          <w:sz w:val="18"/>
+          <w:szCs w:val="18"/>
+          <w:lang w:eastAsia="pl-PL"/>
+        </w:rPr>
+      </w:pPr>
+      <w:r>
+        <w:rPr>
+          <w:rFonts w:ascii="15" w:eastAsia="Times New Roman" w:hAnsi="15" w:cs="72 Black"/>
+          <w:b/>
+          <w:bCs/>
+          <w:sz w:val="18"/>
+          <w:szCs w:val="18"/>
+          <w:lang w:eastAsia="pl-PL"/>
+        </w:rPr>
+        <w:t>3. Opis rozgrywki (Gameplay):</w:t>
+      </w:r>
+    </w:p>
+    <w:p>
+      <w:pPr>
+        <w:spacing w:before="100" w:beforeAutospacing="1" w:after="100" w:afterAutospacing="1" w:line="240" w:lineRule="auto"/>
+        <w:rPr>
+          <w:rFonts w:ascii="15" w:eastAsia="Times New Roman" w:hAnsi="15" w:cs="72 Black"/>
+          <w:sz w:val="18"/>
+          <w:szCs w:val="18"/>
+          <w:lang w:eastAsia="pl-PL"/>
+        </w:rPr>
+      </w:pPr>
+      <w:r>
+        <w:rPr>
+          <w:rFonts w:ascii="15" w:eastAsia="Times New Roman" w:hAnsi="15" w:cs="72 Black"/>
+          <w:sz w:val="18"/>
+          <w:szCs w:val="18"/>
+          <w:lang w:eastAsia="pl-PL"/>
+        </w:rPr>
+        <w:t>Gracz ma za zadanie bronić głównej bazy znajdującej się na końcu ścieżki, po której poruszają się przeciwnicy. Aby to zrobić, gracz rozmieszcza wieże obronne. Każda wieża automatycznie atakuje wrogów w swoim zasięgu.</w:t>
+      </w:r>
+    </w:p>
+    <w:p>
+      <w:pPr>
+        <w:spacing w:before="100" w:beforeAutospacing="1" w:after="100" w:afterAutospacing="1" w:line="240" w:lineRule="auto"/>
+        <w:outlineLvl w:val="2"/>
+        <w:rPr>
+          <w:rFonts w:ascii="15" w:eastAsia="Times New Roman" w:hAnsi="15" w:cs="72 Black"/>
+          <w:b/>
+          <w:bCs/>
+          <w:sz w:val="18"/>
+          <w:szCs w:val="18"/>
+          <w:lang w:eastAsia="pl-PL"/>
+        </w:rPr>
+      </w:pPr>
+      <w:r>
+        <w:rPr>
+          <w:rFonts w:ascii="15" w:eastAsia="Times New Roman" w:hAnsi="15" w:cs="72 Black"/>
+          <w:b/>
+          <w:bCs/>
+          <w:sz w:val="18"/>
+          <w:szCs w:val="18"/>
+          <w:lang w:eastAsia="pl-PL"/>
+        </w:rPr>
+        <w:t>4. Mechaniki gry:</w:t>
+      </w:r>
+    </w:p>
+    <w:p>
+      <w:pPr>
         <w:numPr>
           <w:ilvl w:val="0"/>
-          <w:numId w:val="4"/>
+          <w:numId w:val="5"/>
         </w:numPr>
-      </w:pPr>
-      <w:r>
-        <w:t>Informacje ogólne</w:t>
-      </w:r>
-    </w:p>
-    <w:p>
-      <w:r>
-        <w:t>Nazwa: Kil The Minions</w:t>
-      </w:r>
-    </w:p>
-    <w:p>
-      <w:r>
-        <w:t>Gatunek: Tower Defense</w:t>
-      </w:r>
-    </w:p>
-    <w:p>
-      <w:r>
-        <w:t>Platforma: PC</w:t>
-      </w:r>
-    </w:p>
-    <w:p>
-      <w:r>
-        <w:t>Docelowa grupa odbiorców: gracze Indie</w:t>
-      </w:r>
-    </w:p>
-    <w:p>
-      <w:r>
-        <w:t>Opis: Gra polega na obronie „wierzy” przed wrogimi stworami. Do obrony bazy gracz ma do dyspozycji kilka rodzajów wierz. Wrogowie nadchodzą falami. Aby ukończyć poziom należy pokonać wszystkie fale wrogów.</w:t>
-      </w:r>
-    </w:p>
-    <w:p/>
-    <w:p>
-      <w:pPr>
-        <w:pStyle w:val="Akapitzlist"/>
+        <w:spacing w:before="100" w:beforeAutospacing="1" w:after="100" w:afterAutospacing="1" w:line="240" w:lineRule="auto"/>
+        <w:rPr>
+          <w:rFonts w:ascii="15" w:eastAsia="Times New Roman" w:hAnsi="15" w:cs="72 Black"/>
+          <w:sz w:val="18"/>
+          <w:szCs w:val="18"/>
+          <w:lang w:eastAsia="pl-PL"/>
+        </w:rPr>
+      </w:pPr>
+      <w:r>
+        <w:rPr>
+          <w:rFonts w:ascii="15" w:eastAsia="Times New Roman" w:hAnsi="15" w:cs="72 Black"/>
+          <w:b/>
+          <w:bCs/>
+          <w:sz w:val="18"/>
+          <w:szCs w:val="18"/>
+          <w:lang w:eastAsia="pl-PL"/>
+        </w:rPr>
+        <w:t>System fal wrogów</w:t>
+      </w:r>
+      <w:r>
+        <w:rPr>
+          <w:rFonts w:ascii="15" w:eastAsia="Times New Roman" w:hAnsi="15" w:cs="72 Black"/>
+          <w:sz w:val="18"/>
+          <w:szCs w:val="18"/>
+          <w:lang w:eastAsia="pl-PL"/>
+        </w:rPr>
+        <w:t xml:space="preserve"> – Każda fala zawiera określoną liczbę przeciwników. Wraz z postępem gry, liczba oraz siła przeciwników wzrasta.</w:t>
+      </w:r>
+    </w:p>
+    <w:p>
+      <w:pPr>
         <w:numPr>
           <w:ilvl w:val="0"/>
-          <w:numId w:val="4"/>
+          <w:numId w:val="5"/>
         </w:numPr>
-      </w:pPr>
-      <w:r>
-        <w:t>Mechanika gry</w:t>
-      </w:r>
-    </w:p>
-    <w:p>
-      <w:r>
-        <w:t>Gracz steruje za pomocą myszki i klawiatury. Gracz może budować wierzyczki na terenie poza drogą. Każda z wierz ma unikatowy sposób ataku. Wrogowie z fali na falę stają się coraz silniejsi oraz jest ich coraz więcej. Gracz może ulepszać poziom swoich budowli zwiększając ich statystyki. Progres gracza jest wyświetlany w HUD tak jak i jego „score” oraz „currency” potrzebne do ulepszania budowy.</w:t>
-      </w:r>
-    </w:p>
-    <w:p/>
-    <w:p>
-      <w:r>
-        <w:t>Gra jest zbudowana</w:t>
-      </w:r>
-      <w:r>
-        <w:t xml:space="preserve"> w silniku Unity używając języka C#</w:t>
-      </w:r>
-      <w:r>
-        <w:t xml:space="preserve"> w stylu 3D ale z rzutem z góry 2D. Fizyka silnika jest częściowo ignorowana na potrzeby pocisków.</w:t>
-      </w:r>
-      <w:r>
-        <w:t xml:space="preserve"> Audio nie jest stosowane w projekcie. </w:t>
-      </w:r>
-    </w:p>
-    <w:p/>
-    <w:p>
-      <w:pPr>
-        <w:ind w:firstLine="708"/>
-      </w:pPr>
-      <w:r>
-        <w:t xml:space="preserve">3. 1 </w:t>
-      </w:r>
-      <w:r>
-        <w:t>Menu główne</w:t>
-      </w:r>
+        <w:spacing w:before="100" w:beforeAutospacing="1" w:after="100" w:afterAutospacing="1" w:line="240" w:lineRule="auto"/>
+        <w:rPr>
+          <w:rFonts w:ascii="15" w:eastAsia="Times New Roman" w:hAnsi="15" w:cs="72 Black"/>
+          <w:sz w:val="18"/>
+          <w:szCs w:val="18"/>
+          <w:lang w:eastAsia="pl-PL"/>
+        </w:rPr>
+      </w:pPr>
+      <w:r>
+        <w:rPr>
+          <w:rFonts w:ascii="15" w:eastAsia="Times New Roman" w:hAnsi="15" w:cs="72 Black"/>
+          <w:b/>
+          <w:bCs/>
+          <w:sz w:val="18"/>
+          <w:szCs w:val="18"/>
+          <w:lang w:eastAsia="pl-PL"/>
+        </w:rPr>
+        <w:t>System ekonomii</w:t>
+      </w:r>
+      <w:r>
+        <w:rPr>
+          <w:rFonts w:ascii="15" w:eastAsia="Times New Roman" w:hAnsi="15" w:cs="72 Black"/>
+          <w:sz w:val="18"/>
+          <w:szCs w:val="18"/>
+          <w:lang w:eastAsia="pl-PL"/>
+        </w:rPr>
+        <w:t xml:space="preserve"> – Gracz zdobywa złoto za każdego zabitego wroga. Złoto jest wykorzystywane do budowy i ulepszania wież.</w:t>
+      </w:r>
+    </w:p>
+    <w:p>
+      <w:pPr>
+        <w:numPr>
+          <w:ilvl w:val="0"/>
+          <w:numId w:val="5"/>
+        </w:numPr>
+        <w:spacing w:before="100" w:beforeAutospacing="1" w:after="100" w:afterAutospacing="1" w:line="240" w:lineRule="auto"/>
+        <w:rPr>
+          <w:rFonts w:ascii="15" w:eastAsia="Times New Roman" w:hAnsi="15" w:cs="72 Black"/>
+          <w:sz w:val="18"/>
+          <w:szCs w:val="18"/>
+          <w:lang w:eastAsia="pl-PL"/>
+        </w:rPr>
+      </w:pPr>
+      <w:r>
+        <w:rPr>
+          <w:rFonts w:ascii="15" w:eastAsia="Times New Roman" w:hAnsi="15" w:cs="72 Black"/>
+          <w:b/>
+          <w:bCs/>
+          <w:sz w:val="18"/>
+          <w:szCs w:val="18"/>
+          <w:lang w:eastAsia="pl-PL"/>
+        </w:rPr>
+        <w:t>Wieże obronne</w:t>
+      </w:r>
+      <w:r>
+        <w:rPr>
+          <w:rFonts w:ascii="15" w:eastAsia="Times New Roman" w:hAnsi="15" w:cs="72 Black"/>
+          <w:sz w:val="18"/>
+          <w:szCs w:val="18"/>
+          <w:lang w:eastAsia="pl-PL"/>
+        </w:rPr>
+        <w:t>:</w:t>
+      </w:r>
+    </w:p>
+    <w:p>
+      <w:pPr>
+        <w:numPr>
+          <w:ilvl w:val="1"/>
+          <w:numId w:val="5"/>
+        </w:numPr>
+        <w:spacing w:before="100" w:beforeAutospacing="1" w:after="100" w:afterAutospacing="1" w:line="240" w:lineRule="auto"/>
+        <w:rPr>
+          <w:rFonts w:ascii="15" w:eastAsia="Times New Roman" w:hAnsi="15" w:cs="72 Black"/>
+          <w:sz w:val="18"/>
+          <w:szCs w:val="18"/>
+          <w:lang w:eastAsia="pl-PL"/>
+        </w:rPr>
+      </w:pPr>
+      <w:r>
+        <w:rPr>
+          <w:rFonts w:ascii="15" w:eastAsia="Times New Roman" w:hAnsi="15" w:cs="72 Black"/>
+          <w:i/>
+          <w:iCs/>
+          <w:sz w:val="18"/>
+          <w:szCs w:val="18"/>
+          <w:lang w:eastAsia="pl-PL"/>
+        </w:rPr>
+        <w:t xml:space="preserve">Wieża </w:t>
+      </w:r>
+      <w:r>
+        <w:rPr>
+          <w:rFonts w:ascii="15" w:eastAsia="Times New Roman" w:hAnsi="15" w:cs="72 Black"/>
+          <w:sz w:val="18"/>
+          <w:szCs w:val="18"/>
+          <w:lang w:eastAsia="pl-PL"/>
+        </w:rPr>
+        <w:t xml:space="preserve">– </w:t>
+      </w:r>
+      <w:r>
+        <w:rPr>
+          <w:rFonts w:ascii="15" w:eastAsia="Times New Roman" w:hAnsi="15" w:cs="72 Black"/>
+          <w:sz w:val="18"/>
+          <w:szCs w:val="18"/>
+          <w:lang w:eastAsia="pl-PL"/>
+        </w:rPr>
+        <w:t>speed tower</w:t>
+      </w:r>
+    </w:p>
+    <w:p>
+      <w:pPr>
+        <w:numPr>
+          <w:ilvl w:val="1"/>
+          <w:numId w:val="5"/>
+        </w:numPr>
+        <w:spacing w:before="100" w:beforeAutospacing="1" w:after="100" w:afterAutospacing="1" w:line="240" w:lineRule="auto"/>
+        <w:rPr>
+          <w:rFonts w:ascii="15" w:eastAsia="Times New Roman" w:hAnsi="15" w:cs="72 Black"/>
+          <w:sz w:val="18"/>
+          <w:szCs w:val="18"/>
+          <w:lang w:eastAsia="pl-PL"/>
+        </w:rPr>
+      </w:pPr>
+      <w:r>
+        <w:rPr>
+          <w:rFonts w:ascii="15" w:eastAsia="Times New Roman" w:hAnsi="15" w:cs="72 Black"/>
+          <w:i/>
+          <w:iCs/>
+          <w:sz w:val="18"/>
+          <w:szCs w:val="18"/>
+          <w:lang w:eastAsia="pl-PL"/>
+        </w:rPr>
+        <w:t xml:space="preserve">Wieża  </w:t>
+      </w:r>
+      <w:r>
+        <w:rPr>
+          <w:rFonts w:ascii="15" w:eastAsia="Times New Roman" w:hAnsi="15" w:cs="72 Black"/>
+          <w:sz w:val="18"/>
+          <w:szCs w:val="18"/>
+          <w:lang w:eastAsia="pl-PL"/>
+        </w:rPr>
+        <w:t xml:space="preserve">– </w:t>
+      </w:r>
+      <w:r>
+        <w:rPr>
+          <w:rFonts w:ascii="15" w:eastAsia="Times New Roman" w:hAnsi="15" w:cs="72 Black"/>
+          <w:sz w:val="18"/>
+          <w:szCs w:val="18"/>
+          <w:lang w:eastAsia="pl-PL"/>
+        </w:rPr>
+        <w:t>sniper tower</w:t>
+      </w:r>
+    </w:p>
+    <w:p>
+      <w:pPr>
+        <w:numPr>
+          <w:ilvl w:val="1"/>
+          <w:numId w:val="5"/>
+        </w:numPr>
+        <w:spacing w:before="100" w:beforeAutospacing="1" w:after="100" w:afterAutospacing="1" w:line="240" w:lineRule="auto"/>
+        <w:rPr>
+          <w:rFonts w:ascii="15" w:eastAsia="Times New Roman" w:hAnsi="15" w:cs="72 Black"/>
+          <w:sz w:val="18"/>
+          <w:szCs w:val="18"/>
+          <w:lang w:eastAsia="pl-PL"/>
+        </w:rPr>
+      </w:pPr>
+      <w:r>
+        <w:rPr>
+          <w:rFonts w:ascii="15" w:eastAsia="Times New Roman" w:hAnsi="15" w:cs="72 Black"/>
+          <w:i/>
+          <w:iCs/>
+          <w:sz w:val="18"/>
+          <w:szCs w:val="18"/>
+          <w:lang w:eastAsia="pl-PL"/>
+        </w:rPr>
+        <w:t xml:space="preserve">Wieża </w:t>
+      </w:r>
+      <w:r>
+        <w:rPr>
+          <w:rFonts w:ascii="15" w:eastAsia="Times New Roman" w:hAnsi="15" w:cs="72 Black"/>
+          <w:sz w:val="18"/>
+          <w:szCs w:val="18"/>
+          <w:lang w:eastAsia="pl-PL"/>
+        </w:rPr>
+        <w:t xml:space="preserve">– </w:t>
+      </w:r>
+      <w:r>
+        <w:rPr>
+          <w:rFonts w:ascii="15" w:eastAsia="Times New Roman" w:hAnsi="15" w:cs="72 Black"/>
+          <w:sz w:val="18"/>
+          <w:szCs w:val="18"/>
+          <w:lang w:eastAsia="pl-PL"/>
+        </w:rPr>
+        <w:t>bomb tower</w:t>
+      </w:r>
+    </w:p>
+    <w:p>
+      <w:pPr>
+        <w:numPr>
+          <w:ilvl w:val="0"/>
+          <w:numId w:val="5"/>
+        </w:numPr>
+        <w:spacing w:before="100" w:beforeAutospacing="1" w:after="100" w:afterAutospacing="1" w:line="240" w:lineRule="auto"/>
+        <w:rPr>
+          <w:rFonts w:ascii="15" w:eastAsia="Times New Roman" w:hAnsi="15" w:cs="72 Black"/>
+          <w:sz w:val="18"/>
+          <w:szCs w:val="18"/>
+          <w:lang w:eastAsia="pl-PL"/>
+        </w:rPr>
+      </w:pPr>
+      <w:r>
+        <w:rPr>
+          <w:rFonts w:ascii="15" w:eastAsia="Times New Roman" w:hAnsi="15" w:cs="72 Black"/>
+          <w:b/>
+          <w:bCs/>
+          <w:sz w:val="18"/>
+          <w:szCs w:val="18"/>
+          <w:lang w:eastAsia="pl-PL"/>
+        </w:rPr>
+        <w:t>Przeciwnicy</w:t>
+      </w:r>
+      <w:r>
+        <w:rPr>
+          <w:rFonts w:ascii="15" w:eastAsia="Times New Roman" w:hAnsi="15" w:cs="72 Black"/>
+          <w:sz w:val="18"/>
+          <w:szCs w:val="18"/>
+          <w:lang w:eastAsia="pl-PL"/>
+        </w:rPr>
+        <w:t>:</w:t>
+      </w:r>
+    </w:p>
+    <w:p>
+      <w:pPr>
+        <w:numPr>
+          <w:ilvl w:val="1"/>
+          <w:numId w:val="5"/>
+        </w:numPr>
+        <w:spacing w:before="100" w:beforeAutospacing="1" w:after="100" w:afterAutospacing="1" w:line="240" w:lineRule="auto"/>
+        <w:rPr>
+          <w:rFonts w:ascii="15" w:eastAsia="Times New Roman" w:hAnsi="15" w:cs="72 Black"/>
+          <w:sz w:val="18"/>
+          <w:szCs w:val="18"/>
+          <w:lang w:eastAsia="pl-PL"/>
+        </w:rPr>
+      </w:pPr>
+      <w:r>
+        <w:rPr>
+          <w:rFonts w:ascii="15" w:eastAsia="Times New Roman" w:hAnsi="15" w:cs="72 Black"/>
+          <w:i/>
+          <w:iCs/>
+          <w:sz w:val="18"/>
+          <w:szCs w:val="18"/>
+          <w:lang w:eastAsia="pl-PL"/>
+        </w:rPr>
+        <w:t xml:space="preserve">Tank  </w:t>
+      </w:r>
+      <w:r>
+        <w:rPr>
+          <w:rFonts w:ascii="15" w:eastAsia="Times New Roman" w:hAnsi="15" w:cs="72 Black"/>
+          <w:sz w:val="18"/>
+          <w:szCs w:val="18"/>
+          <w:lang w:eastAsia="pl-PL"/>
+        </w:rPr>
+        <w:t>– porusza się wolno ale ma więcej hp</w:t>
+      </w:r>
+    </w:p>
+    <w:p>
+      <w:pPr>
+        <w:numPr>
+          <w:ilvl w:val="1"/>
+          <w:numId w:val="5"/>
+        </w:numPr>
+        <w:spacing w:before="100" w:beforeAutospacing="1" w:after="100" w:afterAutospacing="1" w:line="240" w:lineRule="auto"/>
+        <w:rPr>
+          <w:rFonts w:ascii="15" w:eastAsia="Times New Roman" w:hAnsi="15" w:cs="72 Black"/>
+          <w:sz w:val="18"/>
+          <w:szCs w:val="18"/>
+          <w:lang w:eastAsia="pl-PL"/>
+        </w:rPr>
+      </w:pPr>
+      <w:r>
+        <w:rPr>
+          <w:rFonts w:ascii="15" w:eastAsia="Times New Roman" w:hAnsi="15" w:cs="72 Black"/>
+          <w:i/>
+          <w:iCs/>
+          <w:sz w:val="18"/>
+          <w:szCs w:val="18"/>
+          <w:lang w:eastAsia="pl-PL"/>
+        </w:rPr>
+        <w:t xml:space="preserve">Normal  </w:t>
+      </w:r>
+      <w:r>
+        <w:rPr>
+          <w:rFonts w:ascii="15" w:eastAsia="Times New Roman" w:hAnsi="15" w:cs="72 Black"/>
+          <w:sz w:val="18"/>
+          <w:szCs w:val="18"/>
+          <w:lang w:eastAsia="pl-PL"/>
+        </w:rPr>
+        <w:t>– rusza się średnio i ma średnią ilość hp</w:t>
+      </w:r>
+    </w:p>
+    <w:p>
+      <w:pPr>
+        <w:numPr>
+          <w:ilvl w:val="1"/>
+          <w:numId w:val="5"/>
+        </w:numPr>
+        <w:spacing w:before="100" w:beforeAutospacing="1" w:after="100" w:afterAutospacing="1" w:line="240" w:lineRule="auto"/>
+        <w:rPr>
+          <w:rFonts w:ascii="15" w:eastAsia="Times New Roman" w:hAnsi="15" w:cs="72 Black"/>
+          <w:sz w:val="18"/>
+          <w:szCs w:val="18"/>
+          <w:lang w:eastAsia="pl-PL"/>
+        </w:rPr>
+      </w:pPr>
+      <w:r>
+        <w:rPr>
+          <w:rFonts w:ascii="15" w:eastAsia="Times New Roman" w:hAnsi="15" w:cs="72 Black"/>
+          <w:i/>
+          <w:iCs/>
+          <w:sz w:val="18"/>
+          <w:szCs w:val="18"/>
+          <w:lang w:eastAsia="pl-PL"/>
+        </w:rPr>
+        <w:t xml:space="preserve">Fast </w:t>
+      </w:r>
+      <w:r>
+        <w:rPr>
+          <w:rFonts w:ascii="15" w:eastAsia="Times New Roman" w:hAnsi="15" w:cs="72 Black"/>
+          <w:sz w:val="18"/>
+          <w:szCs w:val="18"/>
+          <w:lang w:eastAsia="pl-PL"/>
+        </w:rPr>
+        <w:t>– porusza się szybko i ma mało hp</w:t>
+      </w:r>
+    </w:p>
+    <w:p>
+      <w:pPr>
+        <w:numPr>
+          <w:ilvl w:val="0"/>
+          <w:numId w:val="5"/>
+        </w:numPr>
+        <w:spacing w:before="100" w:beforeAutospacing="1" w:after="100" w:afterAutospacing="1" w:line="240" w:lineRule="auto"/>
+        <w:rPr>
+          <w:rFonts w:ascii="15" w:eastAsia="Times New Roman" w:hAnsi="15" w:cs="72 Black"/>
+          <w:sz w:val="18"/>
+          <w:szCs w:val="18"/>
+          <w:lang w:eastAsia="pl-PL"/>
+        </w:rPr>
+      </w:pPr>
+      <w:r>
+        <w:rPr>
+          <w:rFonts w:ascii="15" w:eastAsia="Times New Roman" w:hAnsi="15" w:cs="72 Black"/>
+          <w:b/>
+          <w:bCs/>
+          <w:sz w:val="18"/>
+          <w:szCs w:val="18"/>
+          <w:lang w:eastAsia="pl-PL"/>
+        </w:rPr>
+        <w:t>System życia bazy</w:t>
+      </w:r>
+      <w:r>
+        <w:rPr>
+          <w:rFonts w:ascii="15" w:eastAsia="Times New Roman" w:hAnsi="15" w:cs="72 Black"/>
+          <w:sz w:val="18"/>
+          <w:szCs w:val="18"/>
+          <w:lang w:eastAsia="pl-PL"/>
+        </w:rPr>
+        <w:t xml:space="preserve"> – Gdy przeciwnik dotrze do końca ścieżki, baza traci punkty życia. Po utracie wszystkich – gra się kończy.</w:t>
+      </w:r>
+    </w:p>
+    <w:p>
+      <w:pPr>
+        <w:spacing w:before="100" w:beforeAutospacing="1" w:after="100" w:afterAutospacing="1" w:line="240" w:lineRule="auto"/>
+        <w:outlineLvl w:val="2"/>
+        <w:rPr>
+          <w:rFonts w:ascii="15" w:eastAsia="Times New Roman" w:hAnsi="15" w:cs="72 Black"/>
+          <w:b/>
+          <w:bCs/>
+          <w:sz w:val="18"/>
+          <w:szCs w:val="18"/>
+          <w:lang w:eastAsia="pl-PL"/>
+        </w:rPr>
+      </w:pPr>
+      <w:r>
+        <w:rPr>
+          <w:rFonts w:ascii="15" w:eastAsia="Times New Roman" w:hAnsi="15" w:cs="72 Black"/>
+          <w:b/>
+          <w:bCs/>
+          <w:sz w:val="18"/>
+          <w:szCs w:val="18"/>
+          <w:lang w:eastAsia="pl-PL"/>
+        </w:rPr>
+        <w:t>5. Użyte technologie i narzędzia:</w:t>
+      </w:r>
+    </w:p>
+    <w:p>
+      <w:pPr>
+        <w:numPr>
+          <w:ilvl w:val="0"/>
+          <w:numId w:val="6"/>
+        </w:numPr>
+        <w:spacing w:before="100" w:beforeAutospacing="1" w:after="100" w:afterAutospacing="1" w:line="240" w:lineRule="auto"/>
+        <w:rPr>
+          <w:rFonts w:ascii="15" w:eastAsia="Times New Roman" w:hAnsi="15" w:cs="72 Black"/>
+          <w:sz w:val="18"/>
+          <w:szCs w:val="18"/>
+          <w:lang w:eastAsia="pl-PL"/>
+        </w:rPr>
+      </w:pPr>
+      <w:r>
+        <w:rPr>
+          <w:rFonts w:ascii="15" w:eastAsia="Times New Roman" w:hAnsi="15" w:cs="72 Black"/>
+          <w:b/>
+          <w:bCs/>
+          <w:sz w:val="18"/>
+          <w:szCs w:val="18"/>
+          <w:lang w:eastAsia="pl-PL"/>
+        </w:rPr>
+        <w:t>Unity (2025.x)</w:t>
+      </w:r>
+      <w:r>
+        <w:rPr>
+          <w:rFonts w:ascii="15" w:eastAsia="Times New Roman" w:hAnsi="15" w:cs="72 Black"/>
+          <w:sz w:val="18"/>
+          <w:szCs w:val="18"/>
+          <w:lang w:eastAsia="pl-PL"/>
+        </w:rPr>
+        <w:t xml:space="preserve"> – główny silnik gry.</w:t>
+      </w:r>
+    </w:p>
+    <w:p>
+      <w:pPr>
+        <w:numPr>
+          <w:ilvl w:val="0"/>
+          <w:numId w:val="6"/>
+        </w:numPr>
+        <w:spacing w:before="100" w:beforeAutospacing="1" w:after="100" w:afterAutospacing="1" w:line="240" w:lineRule="auto"/>
+        <w:rPr>
+          <w:rFonts w:ascii="15" w:eastAsia="Times New Roman" w:hAnsi="15" w:cs="72 Black"/>
+          <w:sz w:val="18"/>
+          <w:szCs w:val="18"/>
+          <w:lang w:eastAsia="pl-PL"/>
+        </w:rPr>
+      </w:pPr>
+      <w:r>
+        <w:rPr>
+          <w:rFonts w:ascii="15" w:eastAsia="Times New Roman" w:hAnsi="15" w:cs="72 Black"/>
+          <w:b/>
+          <w:bCs/>
+          <w:sz w:val="18"/>
+          <w:szCs w:val="18"/>
+          <w:lang w:eastAsia="pl-PL"/>
+        </w:rPr>
+        <w:t>C#</w:t>
+      </w:r>
+      <w:r>
+        <w:rPr>
+          <w:rFonts w:ascii="15" w:eastAsia="Times New Roman" w:hAnsi="15" w:cs="72 Black"/>
+          <w:sz w:val="18"/>
+          <w:szCs w:val="18"/>
+          <w:lang w:eastAsia="pl-PL"/>
+        </w:rPr>
+        <w:t xml:space="preserve"> – język programowania skryptów.</w:t>
+      </w:r>
+    </w:p>
+    <w:p>
+      <w:pPr>
+        <w:numPr>
+          <w:ilvl w:val="0"/>
+          <w:numId w:val="6"/>
+        </w:numPr>
+        <w:spacing w:before="100" w:beforeAutospacing="1" w:after="100" w:afterAutospacing="1" w:line="240" w:lineRule="auto"/>
+        <w:rPr>
+          <w:rFonts w:ascii="15" w:eastAsia="Times New Roman" w:hAnsi="15" w:cs="72 Black"/>
+          <w:sz w:val="18"/>
+          <w:szCs w:val="18"/>
+          <w:lang w:eastAsia="pl-PL"/>
+        </w:rPr>
+      </w:pPr>
+      <w:r>
+        <w:rPr>
+          <w:rFonts w:ascii="15" w:eastAsia="Times New Roman" w:hAnsi="15" w:cs="72 Black"/>
+          <w:b/>
+          <w:bCs/>
+          <w:sz w:val="18"/>
+          <w:szCs w:val="18"/>
+          <w:lang w:eastAsia="pl-PL"/>
+        </w:rPr>
+        <w:t>Unity UI Toolkit / Canvas</w:t>
+      </w:r>
+      <w:r>
+        <w:rPr>
+          <w:rFonts w:ascii="15" w:eastAsia="Times New Roman" w:hAnsi="15" w:cs="72 Black"/>
+          <w:sz w:val="18"/>
+          <w:szCs w:val="18"/>
+          <w:lang w:eastAsia="pl-PL"/>
+        </w:rPr>
+        <w:t xml:space="preserve"> – do implementacji interfejsu użytkownika.</w:t>
+      </w:r>
+    </w:p>
+    <w:p>
+      <w:pPr>
+        <w:spacing w:before="100" w:beforeAutospacing="1" w:after="100" w:afterAutospacing="1" w:line="240" w:lineRule="auto"/>
+        <w:outlineLvl w:val="2"/>
+        <w:rPr>
+          <w:rFonts w:ascii="15" w:eastAsia="Times New Roman" w:hAnsi="15" w:cs="72 Black"/>
+          <w:b/>
+          <w:bCs/>
+          <w:sz w:val="18"/>
+          <w:szCs w:val="18"/>
+          <w:lang w:eastAsia="pl-PL"/>
+        </w:rPr>
+      </w:pPr>
+      <w:r>
+        <w:rPr>
+          <w:rFonts w:ascii="15" w:eastAsia="Times New Roman" w:hAnsi="15" w:cs="72 Black"/>
+          <w:b/>
+          <w:bCs/>
+          <w:sz w:val="18"/>
+          <w:szCs w:val="18"/>
+          <w:lang w:eastAsia="pl-PL"/>
+        </w:rPr>
+        <w:t>6. Struktura projektu:</w:t>
+      </w:r>
+    </w:p>
+    <w:p>
+      <w:pPr>
+        <w:numPr>
+          <w:ilvl w:val="0"/>
+          <w:numId w:val="7"/>
+        </w:numPr>
+        <w:spacing w:before="100" w:beforeAutospacing="1" w:after="100" w:afterAutospacing="1" w:line="240" w:lineRule="auto"/>
+        <w:rPr>
+          <w:rFonts w:ascii="15" w:eastAsia="Times New Roman" w:hAnsi="15" w:cs="72 Black"/>
+          <w:sz w:val="18"/>
+          <w:szCs w:val="18"/>
+          <w:lang w:eastAsia="pl-PL"/>
+        </w:rPr>
+      </w:pPr>
+      <w:r>
+        <w:rPr>
+          <w:rFonts w:ascii="15" w:eastAsia="Times New Roman" w:hAnsi="15" w:cs="72 Black"/>
+          <w:b/>
+          <w:bCs/>
+          <w:sz w:val="18"/>
+          <w:szCs w:val="18"/>
+          <w:lang w:eastAsia="pl-PL"/>
+        </w:rPr>
+        <w:t>GameManager</w:t>
+      </w:r>
+      <w:r>
+        <w:rPr>
+          <w:rFonts w:ascii="15" w:eastAsia="Times New Roman" w:hAnsi="15" w:cs="72 Black"/>
+          <w:sz w:val="18"/>
+          <w:szCs w:val="18"/>
+          <w:lang w:eastAsia="pl-PL"/>
+        </w:rPr>
+        <w:t xml:space="preserve"> – zarządza stanem gry, falami, punktami życia bazy.</w:t>
+      </w:r>
+    </w:p>
+    <w:p>
+      <w:pPr>
+        <w:numPr>
+          <w:ilvl w:val="0"/>
+          <w:numId w:val="7"/>
+        </w:numPr>
+        <w:spacing w:before="100" w:beforeAutospacing="1" w:after="100" w:afterAutospacing="1" w:line="240" w:lineRule="auto"/>
+        <w:rPr>
+          <w:rFonts w:ascii="15" w:eastAsia="Times New Roman" w:hAnsi="15" w:cs="72 Black"/>
+          <w:sz w:val="18"/>
+          <w:szCs w:val="18"/>
+          <w:lang w:eastAsia="pl-PL"/>
+        </w:rPr>
+      </w:pPr>
+      <w:r>
+        <w:rPr>
+          <w:rFonts w:ascii="15" w:eastAsia="Times New Roman" w:hAnsi="15" w:cs="72 Black"/>
+          <w:b/>
+          <w:bCs/>
+          <w:sz w:val="18"/>
+          <w:szCs w:val="18"/>
+          <w:lang w:eastAsia="pl-PL"/>
+        </w:rPr>
+        <w:t>EnemySpawner</w:t>
+      </w:r>
+      <w:r>
+        <w:rPr>
+          <w:rFonts w:ascii="15" w:eastAsia="Times New Roman" w:hAnsi="15" w:cs="72 Black"/>
+          <w:sz w:val="18"/>
+          <w:szCs w:val="18"/>
+          <w:lang w:eastAsia="pl-PL"/>
+        </w:rPr>
+        <w:t xml:space="preserve"> – generuje przeciwników zgodnie z harmonogramem.</w:t>
+      </w:r>
+    </w:p>
+    <w:p>
+      <w:pPr>
+        <w:numPr>
+          <w:ilvl w:val="0"/>
+          <w:numId w:val="7"/>
+        </w:numPr>
+        <w:spacing w:before="100" w:beforeAutospacing="1" w:after="100" w:afterAutospacing="1" w:line="240" w:lineRule="auto"/>
+        <w:rPr>
+          <w:rFonts w:ascii="15" w:eastAsia="Times New Roman" w:hAnsi="15" w:cs="72 Black"/>
+          <w:sz w:val="18"/>
+          <w:szCs w:val="18"/>
+          <w:lang w:eastAsia="pl-PL"/>
+        </w:rPr>
+      </w:pPr>
+      <w:r>
+        <w:rPr>
+          <w:rFonts w:ascii="15" w:eastAsia="Times New Roman" w:hAnsi="15" w:cs="72 Black"/>
+          <w:b/>
+          <w:bCs/>
+          <w:sz w:val="18"/>
+          <w:szCs w:val="18"/>
+          <w:lang w:eastAsia="pl-PL"/>
+        </w:rPr>
+        <w:t>TowerManager</w:t>
+      </w:r>
+      <w:r>
+        <w:rPr>
+          <w:rFonts w:ascii="15" w:eastAsia="Times New Roman" w:hAnsi="15" w:cs="72 Black"/>
+          <w:sz w:val="18"/>
+          <w:szCs w:val="18"/>
+          <w:lang w:eastAsia="pl-PL"/>
+        </w:rPr>
+        <w:t xml:space="preserve"> – obsługuje budowę wież i ich działanie.</w:t>
+      </w:r>
+    </w:p>
+    <w:p>
+      <w:pPr>
+        <w:numPr>
+          <w:ilvl w:val="0"/>
+          <w:numId w:val="7"/>
+        </w:numPr>
+        <w:spacing w:before="100" w:beforeAutospacing="1" w:after="100" w:afterAutospacing="1" w:line="240" w:lineRule="auto"/>
+        <w:rPr>
+          <w:rFonts w:ascii="15" w:eastAsia="Times New Roman" w:hAnsi="15" w:cs="72 Black"/>
+          <w:sz w:val="18"/>
+          <w:szCs w:val="18"/>
+          <w:lang w:eastAsia="pl-PL"/>
+        </w:rPr>
+      </w:pPr>
+      <w:r>
+        <w:rPr>
+          <w:rFonts w:ascii="15" w:eastAsia="Times New Roman" w:hAnsi="15" w:cs="72 Black"/>
+          <w:b/>
+          <w:bCs/>
+          <w:sz w:val="18"/>
+          <w:szCs w:val="18"/>
+          <w:lang w:eastAsia="pl-PL"/>
+        </w:rPr>
+        <w:t>UIManager</w:t>
+      </w:r>
+      <w:r>
+        <w:rPr>
+          <w:rFonts w:ascii="15" w:eastAsia="Times New Roman" w:hAnsi="15" w:cs="72 Black"/>
+          <w:sz w:val="18"/>
+          <w:szCs w:val="18"/>
+          <w:lang w:eastAsia="pl-PL"/>
+        </w:rPr>
+        <w:t xml:space="preserve"> – zarządza interfejsem użytkownika, licznikiem złota i życiem bazy.</w:t>
+      </w:r>
+    </w:p>
+    <w:p>
+      <w:pPr>
+        <w:spacing w:before="100" w:beforeAutospacing="1" w:after="100" w:afterAutospacing="1" w:line="240" w:lineRule="auto"/>
+        <w:outlineLvl w:val="2"/>
+        <w:rPr>
+          <w:rFonts w:ascii="15" w:eastAsia="Times New Roman" w:hAnsi="15" w:cs="72 Black"/>
+          <w:b/>
+          <w:bCs/>
+          <w:sz w:val="18"/>
+          <w:szCs w:val="18"/>
+          <w:lang w:eastAsia="pl-PL"/>
+        </w:rPr>
+      </w:pPr>
+      <w:r>
+        <w:rPr>
+          <w:rFonts w:ascii="15" w:eastAsia="Times New Roman" w:hAnsi="15" w:cs="72 Black"/>
+          <w:b/>
+          <w:bCs/>
+          <w:sz w:val="18"/>
+          <w:szCs w:val="18"/>
+          <w:lang w:eastAsia="pl-PL"/>
+        </w:rPr>
+        <w:t>7. Problemy napotkane podczas tworzenia:</w:t>
+      </w:r>
+    </w:p>
+    <w:p>
+      <w:pPr>
+        <w:numPr>
+          <w:ilvl w:val="0"/>
+          <w:numId w:val="8"/>
+        </w:numPr>
+        <w:spacing w:before="100" w:beforeAutospacing="1" w:after="100" w:afterAutospacing="1" w:line="240" w:lineRule="auto"/>
+        <w:rPr>
+          <w:rFonts w:ascii="15" w:eastAsia="Times New Roman" w:hAnsi="15" w:cs="72 Black"/>
+          <w:sz w:val="18"/>
+          <w:szCs w:val="18"/>
+          <w:lang w:eastAsia="pl-PL"/>
+        </w:rPr>
+      </w:pPr>
+      <w:r>
+        <w:rPr>
+          <w:rFonts w:ascii="15" w:eastAsia="Times New Roman" w:hAnsi="15" w:cs="72 Black"/>
+          <w:b/>
+          <w:bCs/>
+          <w:sz w:val="18"/>
+          <w:szCs w:val="18"/>
+          <w:lang w:eastAsia="pl-PL"/>
+        </w:rPr>
+        <w:t>Balans rozgrywki</w:t>
+      </w:r>
+      <w:r>
+        <w:rPr>
+          <w:rFonts w:ascii="15" w:eastAsia="Times New Roman" w:hAnsi="15" w:cs="72 Black"/>
+          <w:sz w:val="18"/>
+          <w:szCs w:val="18"/>
+          <w:lang w:eastAsia="pl-PL"/>
+        </w:rPr>
+        <w:t xml:space="preserve"> – trudność skalowała się zbyt szybko lub zbyt wolno. Konieczne było dostrojenie wartości życia wrogów, zasięgu i obrażeń wież.</w:t>
+      </w:r>
+    </w:p>
+    <w:p>
+      <w:pPr>
+        <w:numPr>
+          <w:ilvl w:val="0"/>
+          <w:numId w:val="8"/>
+        </w:numPr>
+        <w:spacing w:before="100" w:beforeAutospacing="1" w:after="100" w:afterAutospacing="1" w:line="240" w:lineRule="auto"/>
+        <w:rPr>
+          <w:rFonts w:ascii="15" w:eastAsia="Times New Roman" w:hAnsi="15" w:cs="72 Black"/>
+          <w:sz w:val="18"/>
+          <w:szCs w:val="18"/>
+          <w:lang w:eastAsia="pl-PL"/>
+        </w:rPr>
+      </w:pPr>
+      <w:r>
+        <w:rPr>
+          <w:rFonts w:ascii="15" w:eastAsia="Times New Roman" w:hAnsi="15" w:cs="72 Black"/>
+          <w:b/>
+          <w:bCs/>
+          <w:sz w:val="18"/>
+          <w:szCs w:val="18"/>
+          <w:lang w:eastAsia="pl-PL"/>
+        </w:rPr>
+        <w:lastRenderedPageBreak/>
+        <w:t>Wydajność</w:t>
+      </w:r>
+      <w:r>
+        <w:rPr>
+          <w:rFonts w:ascii="15" w:eastAsia="Times New Roman" w:hAnsi="15" w:cs="72 Black"/>
+          <w:sz w:val="18"/>
+          <w:szCs w:val="18"/>
+          <w:lang w:eastAsia="pl-PL"/>
+        </w:rPr>
+        <w:t xml:space="preserve"> – przy dużej liczbie jednostek zauważalne były spadki FPS, co zostało częściowo rozwiązane przez Object Pooling.</w:t>
+      </w:r>
+    </w:p>
+    <w:p>
+      <w:pPr>
+        <w:numPr>
+          <w:ilvl w:val="0"/>
+          <w:numId w:val="8"/>
+        </w:numPr>
+        <w:spacing w:before="100" w:beforeAutospacing="1" w:after="100" w:afterAutospacing="1" w:line="240" w:lineRule="auto"/>
+        <w:rPr>
+          <w:rFonts w:ascii="15" w:eastAsia="Times New Roman" w:hAnsi="15" w:cs="72 Black"/>
+          <w:sz w:val="18"/>
+          <w:szCs w:val="18"/>
+          <w:lang w:eastAsia="pl-PL"/>
+        </w:rPr>
+      </w:pPr>
+      <w:r>
+        <w:rPr>
+          <w:rFonts w:ascii="15" w:eastAsia="Times New Roman" w:hAnsi="15" w:cs="72 Black"/>
+          <w:b/>
+          <w:bCs/>
+          <w:sz w:val="18"/>
+          <w:szCs w:val="18"/>
+          <w:lang w:eastAsia="pl-PL"/>
+        </w:rPr>
+        <w:t>Interfejs</w:t>
+      </w:r>
+      <w:r>
+        <w:rPr>
+          <w:rFonts w:ascii="15" w:eastAsia="Times New Roman" w:hAnsi="15" w:cs="72 Black"/>
+          <w:sz w:val="18"/>
+          <w:szCs w:val="18"/>
+          <w:lang w:eastAsia="pl-PL"/>
+        </w:rPr>
+        <w:t xml:space="preserve"> – na początku UI nie był responsywny. Przebudowa z użyciem Unity Canvas rozwiązała problem.</w:t>
+      </w:r>
+    </w:p>
+    <w:p>
+      <w:pPr>
+        <w:spacing w:before="100" w:beforeAutospacing="1" w:after="100" w:afterAutospacing="1" w:line="240" w:lineRule="auto"/>
+        <w:outlineLvl w:val="2"/>
+        <w:rPr>
+          <w:rFonts w:ascii="15" w:eastAsia="Times New Roman" w:hAnsi="15" w:cs="72 Black"/>
+          <w:b/>
+          <w:bCs/>
+          <w:sz w:val="18"/>
+          <w:szCs w:val="18"/>
+          <w:lang w:eastAsia="pl-PL"/>
+        </w:rPr>
+      </w:pPr>
+      <w:r>
+        <w:rPr>
+          <w:rFonts w:ascii="15" w:eastAsia="Times New Roman" w:hAnsi="15" w:cs="72 Black"/>
+          <w:b/>
+          <w:bCs/>
+          <w:sz w:val="18"/>
+          <w:szCs w:val="18"/>
+          <w:lang w:eastAsia="pl-PL"/>
+        </w:rPr>
+        <w:t>8. Efekty końcowe:</w:t>
+      </w:r>
+    </w:p>
+    <w:p>
+      <w:pPr>
+        <w:spacing w:before="100" w:beforeAutospacing="1" w:after="100" w:afterAutospacing="1" w:line="240" w:lineRule="auto"/>
+        <w:rPr>
+          <w:rFonts w:ascii="15" w:eastAsia="Times New Roman" w:hAnsi="15" w:cs="72 Black"/>
+          <w:sz w:val="18"/>
+          <w:szCs w:val="18"/>
+          <w:lang w:eastAsia="pl-PL"/>
+        </w:rPr>
+      </w:pPr>
+      <w:r>
+        <w:rPr>
+          <w:rFonts w:ascii="15" w:eastAsia="Times New Roman" w:hAnsi="15" w:cs="72 Black"/>
+          <w:sz w:val="18"/>
+          <w:szCs w:val="18"/>
+          <w:lang w:eastAsia="pl-PL"/>
+        </w:rPr>
+        <w:t>Gra została ukończona w podstawowej wersji i zawiera:</w:t>
+      </w:r>
+    </w:p>
+    <w:p>
+      <w:pPr>
+        <w:numPr>
+          <w:ilvl w:val="0"/>
+          <w:numId w:val="9"/>
+        </w:numPr>
+        <w:spacing w:before="100" w:beforeAutospacing="1" w:after="100" w:afterAutospacing="1" w:line="240" w:lineRule="auto"/>
+        <w:rPr>
+          <w:rFonts w:ascii="15" w:eastAsia="Times New Roman" w:hAnsi="15" w:cs="72 Black"/>
+          <w:sz w:val="18"/>
+          <w:szCs w:val="18"/>
+          <w:lang w:eastAsia="pl-PL"/>
+        </w:rPr>
+      </w:pPr>
+      <w:r>
+        <w:rPr>
+          <w:rFonts w:ascii="15" w:eastAsia="Times New Roman" w:hAnsi="15" w:cs="72 Black"/>
+          <w:sz w:val="18"/>
+          <w:szCs w:val="18"/>
+          <w:lang w:eastAsia="pl-PL"/>
+        </w:rPr>
+        <w:t>3 typy wież</w:t>
+      </w:r>
+    </w:p>
+    <w:p>
+      <w:pPr>
+        <w:numPr>
+          <w:ilvl w:val="0"/>
+          <w:numId w:val="9"/>
+        </w:numPr>
+        <w:spacing w:before="100" w:beforeAutospacing="1" w:after="100" w:afterAutospacing="1" w:line="240" w:lineRule="auto"/>
+        <w:rPr>
+          <w:rFonts w:ascii="15" w:eastAsia="Times New Roman" w:hAnsi="15" w:cs="72 Black"/>
+          <w:sz w:val="18"/>
+          <w:szCs w:val="18"/>
+          <w:lang w:eastAsia="pl-PL"/>
+        </w:rPr>
+      </w:pPr>
+      <w:r>
+        <w:rPr>
+          <w:rFonts w:ascii="15" w:eastAsia="Times New Roman" w:hAnsi="15" w:cs="72 Black"/>
+          <w:sz w:val="18"/>
+          <w:szCs w:val="18"/>
+          <w:lang w:eastAsia="pl-PL"/>
+        </w:rPr>
+        <w:t>3 typy przeciwników</w:t>
+      </w:r>
+    </w:p>
+    <w:p>
+      <w:pPr>
+        <w:numPr>
+          <w:ilvl w:val="0"/>
+          <w:numId w:val="9"/>
+        </w:numPr>
+        <w:spacing w:before="100" w:beforeAutospacing="1" w:after="100" w:afterAutospacing="1" w:line="240" w:lineRule="auto"/>
+        <w:rPr>
+          <w:rFonts w:ascii="15" w:eastAsia="Times New Roman" w:hAnsi="15" w:cs="72 Black"/>
+          <w:sz w:val="18"/>
+          <w:szCs w:val="18"/>
+          <w:lang w:eastAsia="pl-PL"/>
+        </w:rPr>
+      </w:pPr>
+      <w:r>
+        <w:rPr>
+          <w:rFonts w:ascii="15" w:eastAsia="Times New Roman" w:hAnsi="15" w:cs="72 Black"/>
+          <w:sz w:val="18"/>
+          <w:szCs w:val="18"/>
+          <w:lang w:eastAsia="pl-PL"/>
+        </w:rPr>
+        <w:t>10 fal przeciwników o rosnącym poziomie trudności</w:t>
+      </w:r>
+    </w:p>
+    <w:p>
+      <w:pPr>
+        <w:numPr>
+          <w:ilvl w:val="0"/>
+          <w:numId w:val="9"/>
+        </w:numPr>
+        <w:spacing w:before="100" w:beforeAutospacing="1" w:after="100" w:afterAutospacing="1" w:line="240" w:lineRule="auto"/>
+        <w:rPr>
+          <w:rFonts w:ascii="15" w:eastAsia="Times New Roman" w:hAnsi="15" w:cs="72 Black"/>
+          <w:sz w:val="18"/>
+          <w:szCs w:val="18"/>
+          <w:lang w:eastAsia="pl-PL"/>
+        </w:rPr>
+      </w:pPr>
+      <w:r>
+        <w:rPr>
+          <w:rFonts w:ascii="15" w:eastAsia="Times New Roman" w:hAnsi="15" w:cs="72 Black"/>
+          <w:sz w:val="18"/>
+          <w:szCs w:val="18"/>
+          <w:lang w:eastAsia="pl-PL"/>
+        </w:rPr>
+        <w:t>System ekonomiczny i życia</w:t>
+      </w:r>
+    </w:p>
+    <w:p>
+      <w:pPr>
+        <w:numPr>
+          <w:ilvl w:val="0"/>
+          <w:numId w:val="9"/>
+        </w:numPr>
+        <w:spacing w:before="100" w:beforeAutospacing="1" w:after="100" w:afterAutospacing="1" w:line="240" w:lineRule="auto"/>
+        <w:rPr>
+          <w:rFonts w:ascii="15" w:eastAsia="Times New Roman" w:hAnsi="15" w:cs="72 Black"/>
+          <w:sz w:val="18"/>
+          <w:szCs w:val="18"/>
+          <w:lang w:eastAsia="pl-PL"/>
+        </w:rPr>
+      </w:pPr>
+      <w:r>
+        <w:rPr>
+          <w:rFonts w:ascii="15" w:eastAsia="Times New Roman" w:hAnsi="15" w:cs="72 Black"/>
+          <w:sz w:val="18"/>
+          <w:szCs w:val="18"/>
+          <w:lang w:eastAsia="pl-PL"/>
+        </w:rPr>
+        <w:t>Ekrany: startowy, pauzy, przegranej i wygranej</w:t>
+      </w:r>
+    </w:p>
+    <w:p>
+      <w:pPr>
+        <w:spacing w:after="0" w:line="240" w:lineRule="auto"/>
+        <w:rPr>
+          <w:rFonts w:ascii="15" w:eastAsia="Times New Roman" w:hAnsi="15" w:cs="72 Black"/>
+          <w:sz w:val="18"/>
+          <w:szCs w:val="18"/>
+          <w:lang w:eastAsia="pl-PL"/>
+        </w:rPr>
+      </w:pPr>
+    </w:p>
+    <w:p>
+      <w:pPr>
+        <w:spacing w:before="100" w:beforeAutospacing="1" w:after="100" w:afterAutospacing="1" w:line="240" w:lineRule="auto"/>
+        <w:outlineLvl w:val="2"/>
+        <w:rPr>
+          <w:rFonts w:ascii="15" w:eastAsia="Times New Roman" w:hAnsi="15" w:cs="72 Black"/>
+          <w:b/>
+          <w:bCs/>
+          <w:sz w:val="18"/>
+          <w:szCs w:val="18"/>
+          <w:lang w:eastAsia="pl-PL"/>
+        </w:rPr>
+      </w:pPr>
+      <w:r>
+        <w:rPr>
+          <w:rFonts w:ascii="15" w:eastAsia="Times New Roman" w:hAnsi="15" w:cs="72 Black"/>
+          <w:b/>
+          <w:bCs/>
+          <w:sz w:val="18"/>
+          <w:szCs w:val="18"/>
+          <w:lang w:eastAsia="pl-PL"/>
+        </w:rPr>
+        <w:t>9. Możliwe kierunki rozwoju:</w:t>
+      </w:r>
+    </w:p>
+    <w:p>
+      <w:pPr>
+        <w:numPr>
+          <w:ilvl w:val="0"/>
+          <w:numId w:val="10"/>
+        </w:numPr>
+        <w:spacing w:before="100" w:beforeAutospacing="1" w:after="100" w:afterAutospacing="1" w:line="240" w:lineRule="auto"/>
+        <w:rPr>
+          <w:rFonts w:ascii="15" w:eastAsia="Times New Roman" w:hAnsi="15" w:cs="72 Black"/>
+          <w:sz w:val="18"/>
+          <w:szCs w:val="18"/>
+          <w:lang w:eastAsia="pl-PL"/>
+        </w:rPr>
+      </w:pPr>
+      <w:r>
+        <w:rPr>
+          <w:rFonts w:ascii="15" w:eastAsia="Times New Roman" w:hAnsi="15" w:cs="72 Black"/>
+          <w:sz w:val="18"/>
+          <w:szCs w:val="18"/>
+          <w:lang w:eastAsia="pl-PL"/>
+        </w:rPr>
+        <w:t>Dodanie nowych typów wież i wrogów (np. latających).</w:t>
+      </w:r>
+    </w:p>
+    <w:p>
+      <w:pPr>
+        <w:numPr>
+          <w:ilvl w:val="0"/>
+          <w:numId w:val="10"/>
+        </w:numPr>
+        <w:spacing w:before="100" w:beforeAutospacing="1" w:after="100" w:afterAutospacing="1" w:line="240" w:lineRule="auto"/>
+        <w:rPr>
+          <w:rFonts w:ascii="15" w:eastAsia="Times New Roman" w:hAnsi="15" w:cs="72 Black"/>
+          <w:sz w:val="18"/>
+          <w:szCs w:val="18"/>
+          <w:lang w:eastAsia="pl-PL"/>
+        </w:rPr>
+      </w:pPr>
+      <w:r>
+        <w:rPr>
+          <w:rFonts w:ascii="15" w:eastAsia="Times New Roman" w:hAnsi="15" w:cs="72 Black"/>
+          <w:sz w:val="18"/>
+          <w:szCs w:val="18"/>
+          <w:lang w:eastAsia="pl-PL"/>
+        </w:rPr>
+        <w:t>Tryb nieskończony (Endless Mode).</w:t>
+      </w:r>
+    </w:p>
+    <w:p>
+      <w:pPr>
+        <w:numPr>
+          <w:ilvl w:val="0"/>
+          <w:numId w:val="10"/>
+        </w:numPr>
+        <w:spacing w:before="100" w:beforeAutospacing="1" w:after="100" w:afterAutospacing="1" w:line="240" w:lineRule="auto"/>
+        <w:rPr>
+          <w:rFonts w:ascii="15" w:eastAsia="Times New Roman" w:hAnsi="15" w:cs="72 Black"/>
+          <w:sz w:val="18"/>
+          <w:szCs w:val="18"/>
+          <w:lang w:eastAsia="pl-PL"/>
+        </w:rPr>
+      </w:pPr>
+      <w:r>
+        <w:rPr>
+          <w:rFonts w:ascii="15" w:eastAsia="Times New Roman" w:hAnsi="15" w:cs="72 Black"/>
+          <w:sz w:val="18"/>
+          <w:szCs w:val="18"/>
+          <w:lang w:eastAsia="pl-PL"/>
+        </w:rPr>
+        <w:t>System osiągnięć.</w:t>
+      </w:r>
+    </w:p>
+    <w:p>
+      <w:pPr>
+        <w:numPr>
+          <w:ilvl w:val="0"/>
+          <w:numId w:val="10"/>
+        </w:numPr>
+        <w:spacing w:before="100" w:beforeAutospacing="1" w:after="100" w:afterAutospacing="1" w:line="240" w:lineRule="auto"/>
+        <w:rPr>
+          <w:rFonts w:ascii="15" w:eastAsia="Times New Roman" w:hAnsi="15" w:cs="72 Black"/>
+          <w:sz w:val="18"/>
+          <w:szCs w:val="18"/>
+          <w:lang w:eastAsia="pl-PL"/>
+        </w:rPr>
+      </w:pPr>
+      <w:r>
+        <w:rPr>
+          <w:rFonts w:ascii="15" w:eastAsia="Times New Roman" w:hAnsi="15" w:cs="72 Black"/>
+          <w:sz w:val="18"/>
+          <w:szCs w:val="18"/>
+          <w:lang w:eastAsia="pl-PL"/>
+        </w:rPr>
+        <w:t>Możliwość rozmieszczania wież w dowolnym miejscu (aktualnie tylko w wyznaczonych slotach).</w:t>
+      </w:r>
+    </w:p>
+    <w:p>
+      <w:pPr>
+        <w:numPr>
+          <w:ilvl w:val="0"/>
+          <w:numId w:val="10"/>
+        </w:numPr>
+        <w:spacing w:before="100" w:beforeAutospacing="1" w:after="100" w:afterAutospacing="1" w:line="240" w:lineRule="auto"/>
+        <w:rPr>
+          <w:rFonts w:ascii="15" w:eastAsia="Times New Roman" w:hAnsi="15" w:cs="72 Black"/>
+          <w:sz w:val="18"/>
+          <w:szCs w:val="18"/>
+          <w:lang w:eastAsia="pl-PL"/>
+        </w:rPr>
+      </w:pPr>
+      <w:r>
+        <w:rPr>
+          <w:rFonts w:ascii="15" w:eastAsia="Times New Roman" w:hAnsi="15" w:cs="72 Black"/>
+          <w:sz w:val="18"/>
+          <w:szCs w:val="18"/>
+          <w:lang w:eastAsia="pl-PL"/>
+        </w:rPr>
+        <w:t>Lepsza oprawa dźwiękowa i muzyczna.</w:t>
+      </w:r>
+    </w:p>
+    <w:p>
+      <w:pPr>
+        <w:spacing w:after="0" w:line="240" w:lineRule="auto"/>
+        <w:rPr>
+          <w:rFonts w:ascii="15" w:eastAsia="Times New Roman" w:hAnsi="15" w:cs="72 Black"/>
+          <w:sz w:val="18"/>
+          <w:szCs w:val="18"/>
+          <w:lang w:eastAsia="pl-PL"/>
+        </w:rPr>
+      </w:pPr>
+    </w:p>
+    <w:p>
+      <w:pPr>
+        <w:spacing w:before="100" w:beforeAutospacing="1" w:after="100" w:afterAutospacing="1" w:line="240" w:lineRule="auto"/>
+        <w:outlineLvl w:val="2"/>
+        <w:rPr>
+          <w:rFonts w:ascii="15" w:eastAsia="Times New Roman" w:hAnsi="15" w:cs="72 Black"/>
+          <w:b/>
+          <w:bCs/>
+          <w:sz w:val="18"/>
+          <w:szCs w:val="18"/>
+          <w:lang w:eastAsia="pl-PL"/>
+        </w:rPr>
+      </w:pPr>
+      <w:r>
+        <w:rPr>
+          <w:rFonts w:ascii="15" w:eastAsia="Times New Roman" w:hAnsi="15" w:cs="72 Black"/>
+          <w:b/>
+          <w:bCs/>
+          <w:sz w:val="18"/>
+          <w:szCs w:val="18"/>
+          <w:lang w:eastAsia="pl-PL"/>
+        </w:rPr>
+        <w:t>10. Wnioski:</w:t>
+      </w:r>
+    </w:p>
+    <w:p>
+      <w:pPr>
+        <w:spacing w:before="100" w:beforeAutospacing="1" w:after="100" w:afterAutospacing="1" w:line="240" w:lineRule="auto"/>
+        <w:rPr>
+          <w:rFonts w:ascii="15" w:eastAsia="Times New Roman" w:hAnsi="15" w:cs="72 Black"/>
+          <w:sz w:val="18"/>
+          <w:szCs w:val="18"/>
+          <w:lang w:eastAsia="pl-PL"/>
+        </w:rPr>
+      </w:pPr>
+      <w:r>
+        <w:rPr>
+          <w:rFonts w:ascii="15" w:eastAsia="Times New Roman" w:hAnsi="15" w:cs="72 Black"/>
+          <w:sz w:val="18"/>
+          <w:szCs w:val="18"/>
+          <w:lang w:eastAsia="pl-PL"/>
+        </w:rPr>
+        <w:t>Projekt pozwolił zdobyć doświadczenie w pracy z Unity oraz nauczył podstaw projektowania gier typu Tower Defense. Kluczowe było zrozumienie logiki fal, działania AI wrogów oraz wydajnej architektury kodu. Pomimo trudności projekt zakończył się sukcesem.</w:t>
+      </w:r>
+    </w:p>
+    <w:p>
+      <w:pPr>
+        <w:rPr>
+          <w:rFonts w:ascii="15" w:hAnsi="15"/>
+        </w:rPr>
+      </w:pPr>
     </w:p>
     <w:p>
       <w:r>
@@ -115,7 +1476,7 @@
                     <pic:cNvPicPr/>
                   </pic:nvPicPr>
                   <pic:blipFill>
-                    <a:blip r:embed="rId5"/>
+                    <a:blip r:embed="rId6"/>
                     <a:stretch>
                       <a:fillRect/>
                     </a:stretch>
@@ -138,18 +1499,13 @@
     </w:p>
     <w:p>
       <w:r>
-        <w:t>3.</w:t>
-      </w:r>
-      <w:r>
-        <w:t>2 Wybór poziomu</w:t>
-      </w:r>
-    </w:p>
-    <w:p>
+        <w:lastRenderedPageBreak/>
+        <w:t xml:space="preserve"> Wybór poziomu</w:t>
+      </w:r>
       <w:r>
         <w:rPr>
           <w:noProof/>
         </w:rPr>
-        <w:lastRenderedPageBreak/>
         <w:drawing>
           <wp:inline distT="0" distB="0" distL="0" distR="0" wp14:anchorId="6456B2BC" wp14:editId="162E485C">
             <wp:extent cx="5760720" cy="2838450"/>
@@ -166,7 +1522,7 @@
                     <pic:cNvPicPr/>
                   </pic:nvPicPr>
                   <pic:blipFill>
-                    <a:blip r:embed="rId6"/>
+                    <a:blip r:embed="rId7"/>
                     <a:stretch>
                       <a:fillRect/>
                     </a:stretch>
@@ -189,10 +1545,7 @@
     </w:p>
     <w:p>
       <w:r>
-        <w:t>3</w:t>
-      </w:r>
-      <w:r>
-        <w:t>.3 Ustawnienia</w:t>
+        <w:t>Ustawnienia</w:t>
       </w:r>
     </w:p>
     <w:p>
@@ -216,7 +1569,7 @@
                     <pic:cNvPicPr/>
                   </pic:nvPicPr>
                   <pic:blipFill>
-                    <a:blip r:embed="rId7"/>
+                    <a:blip r:embed="rId8"/>
                     <a:stretch>
                       <a:fillRect/>
                     </a:stretch>
@@ -240,10 +1593,7 @@
     <w:p>
       <w:r>
         <w:lastRenderedPageBreak/>
-        <w:t>4</w:t>
-      </w:r>
-      <w:r>
-        <w:t>. Gra</w:t>
+        <w:t>Gra</w:t>
       </w:r>
       <w:r>
         <w:rPr>
@@ -265,7 +1615,7 @@
                     <pic:cNvPicPr/>
                   </pic:nvPicPr>
                   <pic:blipFill>
-                    <a:blip r:embed="rId8"/>
+                    <a:blip r:embed="rId9"/>
                     <a:stretch>
                       <a:fillRect/>
                     </a:stretch>
@@ -307,7 +1657,7 @@
                     <pic:cNvPicPr/>
                   </pic:nvPicPr>
                   <pic:blipFill>
-                    <a:blip r:embed="rId9"/>
+                    <a:blip r:embed="rId10"/>
                     <a:stretch>
                       <a:fillRect/>
                     </a:stretch>
@@ -350,7 +1700,7 @@
                     <pic:cNvPicPr/>
                   </pic:nvPicPr>
                   <pic:blipFill>
-                    <a:blip r:embed="rId10"/>
+                    <a:blip r:embed="rId11"/>
                     <a:stretch>
                       <a:fillRect/>
                     </a:stretch>
@@ -392,7 +1742,7 @@
                     <pic:cNvPicPr/>
                   </pic:nvPicPr>
                   <pic:blipFill>
-                    <a:blip r:embed="rId11"/>
+                    <a:blip r:embed="rId12"/>
                     <a:stretch>
                       <a:fillRect/>
                     </a:stretch>
@@ -434,7 +1784,7 @@
                     <pic:cNvPicPr/>
                   </pic:nvPicPr>
                   <pic:blipFill>
-                    <a:blip r:embed="rId12"/>
+                    <a:blip r:embed="rId13"/>
                     <a:stretch>
                       <a:fillRect/>
                     </a:stretch>
@@ -477,7 +1827,7 @@
                     <pic:cNvPicPr/>
                   </pic:nvPicPr>
                   <pic:blipFill>
-                    <a:blip r:embed="rId13"/>
+                    <a:blip r:embed="rId14"/>
                     <a:stretch>
                       <a:fillRect/>
                     </a:stretch>
@@ -517,7 +1867,7 @@
                     <pic:cNvPicPr/>
                   </pic:nvPicPr>
                   <pic:blipFill>
-                    <a:blip r:embed="rId14"/>
+                    <a:blip r:embed="rId15"/>
                     <a:stretch>
                       <a:fillRect/>
                     </a:stretch>
@@ -559,7 +1909,7 @@
                     <pic:cNvPicPr/>
                   </pic:nvPicPr>
                   <pic:blipFill>
-                    <a:blip r:embed="rId15"/>
+                    <a:blip r:embed="rId16"/>
                     <a:stretch>
                       <a:fillRect/>
                     </a:stretch>
@@ -581,6 +1931,7 @@
       </w:r>
     </w:p>
     <w:p/>
+    <w:p/>
     <w:sectPr>
       <w:pgSz w:w="11906" w:h="16838"/>
       <w:pgMar w:top="1417" w:right="1417" w:bottom="1417" w:left="1417" w:header="708" w:footer="708" w:gutter="0"/>
@@ -796,6 +2147,155 @@
     </w:lvl>
   </w:abstractNum>
   <w:abstractNum w:abstractNumId="2" w15:restartNumberingAfterBreak="0">
+    <w:nsid w:val="2E6807BF"/>
+    <w:multiLevelType w:val="multilevel"/>
+    <w:tmpl w:val="903CEDD0"/>
+    <w:lvl w:ilvl="0">
+      <w:start w:val="1"/>
+      <w:numFmt w:val="bullet"/>
+      <w:lvlText w:val=""/>
+      <w:lvlJc w:val="left"/>
+      <w:pPr>
+        <w:tabs>
+          <w:tab w:val="num" w:pos="720"/>
+        </w:tabs>
+        <w:ind w:left="720" w:hanging="360"/>
+      </w:pPr>
+      <w:rPr>
+        <w:rFonts w:ascii="Symbol" w:hAnsi="Symbol" w:hint="default"/>
+        <w:sz w:val="20"/>
+      </w:rPr>
+    </w:lvl>
+    <w:lvl w:ilvl="1" w:tentative="1">
+      <w:start w:val="1"/>
+      <w:numFmt w:val="bullet"/>
+      <w:lvlText w:val="o"/>
+      <w:lvlJc w:val="left"/>
+      <w:pPr>
+        <w:tabs>
+          <w:tab w:val="num" w:pos="1440"/>
+        </w:tabs>
+        <w:ind w:left="1440" w:hanging="360"/>
+      </w:pPr>
+      <w:rPr>
+        <w:rFonts w:ascii="Courier New" w:hAnsi="Courier New" w:hint="default"/>
+        <w:sz w:val="20"/>
+      </w:rPr>
+    </w:lvl>
+    <w:lvl w:ilvl="2" w:tentative="1">
+      <w:start w:val="1"/>
+      <w:numFmt w:val="bullet"/>
+      <w:lvlText w:val=""/>
+      <w:lvlJc w:val="left"/>
+      <w:pPr>
+        <w:tabs>
+          <w:tab w:val="num" w:pos="2160"/>
+        </w:tabs>
+        <w:ind w:left="2160" w:hanging="360"/>
+      </w:pPr>
+      <w:rPr>
+        <w:rFonts w:ascii="Wingdings" w:hAnsi="Wingdings" w:hint="default"/>
+        <w:sz w:val="20"/>
+      </w:rPr>
+    </w:lvl>
+    <w:lvl w:ilvl="3" w:tentative="1">
+      <w:start w:val="1"/>
+      <w:numFmt w:val="bullet"/>
+      <w:lvlText w:val=""/>
+      <w:lvlJc w:val="left"/>
+      <w:pPr>
+        <w:tabs>
+          <w:tab w:val="num" w:pos="2880"/>
+        </w:tabs>
+        <w:ind w:left="2880" w:hanging="360"/>
+      </w:pPr>
+      <w:rPr>
+        <w:rFonts w:ascii="Wingdings" w:hAnsi="Wingdings" w:hint="default"/>
+        <w:sz w:val="20"/>
+      </w:rPr>
+    </w:lvl>
+    <w:lvl w:ilvl="4" w:tentative="1">
+      <w:start w:val="1"/>
+      <w:numFmt w:val="bullet"/>
+      <w:lvlText w:val=""/>
+      <w:lvlJc w:val="left"/>
+      <w:pPr>
+        <w:tabs>
+          <w:tab w:val="num" w:pos="3600"/>
+        </w:tabs>
+        <w:ind w:left="3600" w:hanging="360"/>
+      </w:pPr>
+      <w:rPr>
+        <w:rFonts w:ascii="Wingdings" w:hAnsi="Wingdings" w:hint="default"/>
+        <w:sz w:val="20"/>
+      </w:rPr>
+    </w:lvl>
+    <w:lvl w:ilvl="5" w:tentative="1">
+      <w:start w:val="1"/>
+      <w:numFmt w:val="bullet"/>
+      <w:lvlText w:val=""/>
+      <w:lvlJc w:val="left"/>
+      <w:pPr>
+        <w:tabs>
+          <w:tab w:val="num" w:pos="4320"/>
+        </w:tabs>
+        <w:ind w:left="4320" w:hanging="360"/>
+      </w:pPr>
+      <w:rPr>
+        <w:rFonts w:ascii="Wingdings" w:hAnsi="Wingdings" w:hint="default"/>
+        <w:sz w:val="20"/>
+      </w:rPr>
+    </w:lvl>
+    <w:lvl w:ilvl="6" w:tentative="1">
+      <w:start w:val="1"/>
+      <w:numFmt w:val="bullet"/>
+      <w:lvlText w:val=""/>
+      <w:lvlJc w:val="left"/>
+      <w:pPr>
+        <w:tabs>
+          <w:tab w:val="num" w:pos="5040"/>
+        </w:tabs>
+        <w:ind w:left="5040" w:hanging="360"/>
+      </w:pPr>
+      <w:rPr>
+        <w:rFonts w:ascii="Wingdings" w:hAnsi="Wingdings" w:hint="default"/>
+        <w:sz w:val="20"/>
+      </w:rPr>
+    </w:lvl>
+    <w:lvl w:ilvl="7" w:tentative="1">
+      <w:start w:val="1"/>
+      <w:numFmt w:val="bullet"/>
+      <w:lvlText w:val=""/>
+      <w:lvlJc w:val="left"/>
+      <w:pPr>
+        <w:tabs>
+          <w:tab w:val="num" w:pos="5760"/>
+        </w:tabs>
+        <w:ind w:left="5760" w:hanging="360"/>
+      </w:pPr>
+      <w:rPr>
+        <w:rFonts w:ascii="Wingdings" w:hAnsi="Wingdings" w:hint="default"/>
+        <w:sz w:val="20"/>
+      </w:rPr>
+    </w:lvl>
+    <w:lvl w:ilvl="8" w:tentative="1">
+      <w:start w:val="1"/>
+      <w:numFmt w:val="bullet"/>
+      <w:lvlText w:val=""/>
+      <w:lvlJc w:val="left"/>
+      <w:pPr>
+        <w:tabs>
+          <w:tab w:val="num" w:pos="6480"/>
+        </w:tabs>
+        <w:ind w:left="6480" w:hanging="360"/>
+      </w:pPr>
+      <w:rPr>
+        <w:rFonts w:ascii="Wingdings" w:hAnsi="Wingdings" w:hint="default"/>
+        <w:sz w:val="20"/>
+      </w:rPr>
+    </w:lvl>
+  </w:abstractNum>
+  <w:abstractNum w:abstractNumId="3" w15:restartNumberingAfterBreak="0">
     <w:nsid w:val="2E69337F"/>
     <w:multiLevelType w:val="hybridMultilevel"/>
     <w:tmpl w:val="38240B18"/>
@@ -884,7 +2384,7 @@
       </w:pPr>
     </w:lvl>
   </w:abstractNum>
-  <w:abstractNum w:abstractNumId="3" w15:restartNumberingAfterBreak="0">
+  <w:abstractNum w:abstractNumId="4" w15:restartNumberingAfterBreak="0">
     <w:nsid w:val="3CF00BD4"/>
     <w:multiLevelType w:val="hybridMultilevel"/>
     <w:tmpl w:val="F632799C"/>
@@ -973,17 +2473,780 @@
       </w:pPr>
     </w:lvl>
   </w:abstractNum>
+  <w:abstractNum w:abstractNumId="5" w15:restartNumberingAfterBreak="0">
+    <w:nsid w:val="438D2B30"/>
+    <w:multiLevelType w:val="multilevel"/>
+    <w:tmpl w:val="FA80A1A4"/>
+    <w:lvl w:ilvl="0">
+      <w:start w:val="1"/>
+      <w:numFmt w:val="bullet"/>
+      <w:lvlText w:val=""/>
+      <w:lvlJc w:val="left"/>
+      <w:pPr>
+        <w:tabs>
+          <w:tab w:val="num" w:pos="720"/>
+        </w:tabs>
+        <w:ind w:left="720" w:hanging="360"/>
+      </w:pPr>
+      <w:rPr>
+        <w:rFonts w:ascii="Symbol" w:hAnsi="Symbol" w:hint="default"/>
+        <w:sz w:val="20"/>
+      </w:rPr>
+    </w:lvl>
+    <w:lvl w:ilvl="1">
+      <w:start w:val="1"/>
+      <w:numFmt w:val="bullet"/>
+      <w:lvlText w:val="o"/>
+      <w:lvlJc w:val="left"/>
+      <w:pPr>
+        <w:tabs>
+          <w:tab w:val="num" w:pos="1440"/>
+        </w:tabs>
+        <w:ind w:left="1440" w:hanging="360"/>
+      </w:pPr>
+      <w:rPr>
+        <w:rFonts w:ascii="Courier New" w:hAnsi="Courier New" w:hint="default"/>
+        <w:sz w:val="20"/>
+      </w:rPr>
+    </w:lvl>
+    <w:lvl w:ilvl="2" w:tentative="1">
+      <w:start w:val="1"/>
+      <w:numFmt w:val="bullet"/>
+      <w:lvlText w:val=""/>
+      <w:lvlJc w:val="left"/>
+      <w:pPr>
+        <w:tabs>
+          <w:tab w:val="num" w:pos="2160"/>
+        </w:tabs>
+        <w:ind w:left="2160" w:hanging="360"/>
+      </w:pPr>
+      <w:rPr>
+        <w:rFonts w:ascii="Wingdings" w:hAnsi="Wingdings" w:hint="default"/>
+        <w:sz w:val="20"/>
+      </w:rPr>
+    </w:lvl>
+    <w:lvl w:ilvl="3" w:tentative="1">
+      <w:start w:val="1"/>
+      <w:numFmt w:val="bullet"/>
+      <w:lvlText w:val=""/>
+      <w:lvlJc w:val="left"/>
+      <w:pPr>
+        <w:tabs>
+          <w:tab w:val="num" w:pos="2880"/>
+        </w:tabs>
+        <w:ind w:left="2880" w:hanging="360"/>
+      </w:pPr>
+      <w:rPr>
+        <w:rFonts w:ascii="Wingdings" w:hAnsi="Wingdings" w:hint="default"/>
+        <w:sz w:val="20"/>
+      </w:rPr>
+    </w:lvl>
+    <w:lvl w:ilvl="4" w:tentative="1">
+      <w:start w:val="1"/>
+      <w:numFmt w:val="bullet"/>
+      <w:lvlText w:val=""/>
+      <w:lvlJc w:val="left"/>
+      <w:pPr>
+        <w:tabs>
+          <w:tab w:val="num" w:pos="3600"/>
+        </w:tabs>
+        <w:ind w:left="3600" w:hanging="360"/>
+      </w:pPr>
+      <w:rPr>
+        <w:rFonts w:ascii="Wingdings" w:hAnsi="Wingdings" w:hint="default"/>
+        <w:sz w:val="20"/>
+      </w:rPr>
+    </w:lvl>
+    <w:lvl w:ilvl="5" w:tentative="1">
+      <w:start w:val="1"/>
+      <w:numFmt w:val="bullet"/>
+      <w:lvlText w:val=""/>
+      <w:lvlJc w:val="left"/>
+      <w:pPr>
+        <w:tabs>
+          <w:tab w:val="num" w:pos="4320"/>
+        </w:tabs>
+        <w:ind w:left="4320" w:hanging="360"/>
+      </w:pPr>
+      <w:rPr>
+        <w:rFonts w:ascii="Wingdings" w:hAnsi="Wingdings" w:hint="default"/>
+        <w:sz w:val="20"/>
+      </w:rPr>
+    </w:lvl>
+    <w:lvl w:ilvl="6" w:tentative="1">
+      <w:start w:val="1"/>
+      <w:numFmt w:val="bullet"/>
+      <w:lvlText w:val=""/>
+      <w:lvlJc w:val="left"/>
+      <w:pPr>
+        <w:tabs>
+          <w:tab w:val="num" w:pos="5040"/>
+        </w:tabs>
+        <w:ind w:left="5040" w:hanging="360"/>
+      </w:pPr>
+      <w:rPr>
+        <w:rFonts w:ascii="Wingdings" w:hAnsi="Wingdings" w:hint="default"/>
+        <w:sz w:val="20"/>
+      </w:rPr>
+    </w:lvl>
+    <w:lvl w:ilvl="7" w:tentative="1">
+      <w:start w:val="1"/>
+      <w:numFmt w:val="bullet"/>
+      <w:lvlText w:val=""/>
+      <w:lvlJc w:val="left"/>
+      <w:pPr>
+        <w:tabs>
+          <w:tab w:val="num" w:pos="5760"/>
+        </w:tabs>
+        <w:ind w:left="5760" w:hanging="360"/>
+      </w:pPr>
+      <w:rPr>
+        <w:rFonts w:ascii="Wingdings" w:hAnsi="Wingdings" w:hint="default"/>
+        <w:sz w:val="20"/>
+      </w:rPr>
+    </w:lvl>
+    <w:lvl w:ilvl="8" w:tentative="1">
+      <w:start w:val="1"/>
+      <w:numFmt w:val="bullet"/>
+      <w:lvlText w:val=""/>
+      <w:lvlJc w:val="left"/>
+      <w:pPr>
+        <w:tabs>
+          <w:tab w:val="num" w:pos="6480"/>
+        </w:tabs>
+        <w:ind w:left="6480" w:hanging="360"/>
+      </w:pPr>
+      <w:rPr>
+        <w:rFonts w:ascii="Wingdings" w:hAnsi="Wingdings" w:hint="default"/>
+        <w:sz w:val="20"/>
+      </w:rPr>
+    </w:lvl>
+  </w:abstractNum>
+  <w:abstractNum w:abstractNumId="6" w15:restartNumberingAfterBreak="0">
+    <w:nsid w:val="574831A7"/>
+    <w:multiLevelType w:val="multilevel"/>
+    <w:tmpl w:val="1D00CB50"/>
+    <w:lvl w:ilvl="0">
+      <w:start w:val="1"/>
+      <w:numFmt w:val="bullet"/>
+      <w:lvlText w:val=""/>
+      <w:lvlJc w:val="left"/>
+      <w:pPr>
+        <w:tabs>
+          <w:tab w:val="num" w:pos="720"/>
+        </w:tabs>
+        <w:ind w:left="720" w:hanging="360"/>
+      </w:pPr>
+      <w:rPr>
+        <w:rFonts w:ascii="Symbol" w:hAnsi="Symbol" w:hint="default"/>
+        <w:sz w:val="20"/>
+      </w:rPr>
+    </w:lvl>
+    <w:lvl w:ilvl="1" w:tentative="1">
+      <w:start w:val="1"/>
+      <w:numFmt w:val="bullet"/>
+      <w:lvlText w:val="o"/>
+      <w:lvlJc w:val="left"/>
+      <w:pPr>
+        <w:tabs>
+          <w:tab w:val="num" w:pos="1440"/>
+        </w:tabs>
+        <w:ind w:left="1440" w:hanging="360"/>
+      </w:pPr>
+      <w:rPr>
+        <w:rFonts w:ascii="Courier New" w:hAnsi="Courier New" w:hint="default"/>
+        <w:sz w:val="20"/>
+      </w:rPr>
+    </w:lvl>
+    <w:lvl w:ilvl="2" w:tentative="1">
+      <w:start w:val="1"/>
+      <w:numFmt w:val="bullet"/>
+      <w:lvlText w:val=""/>
+      <w:lvlJc w:val="left"/>
+      <w:pPr>
+        <w:tabs>
+          <w:tab w:val="num" w:pos="2160"/>
+        </w:tabs>
+        <w:ind w:left="2160" w:hanging="360"/>
+      </w:pPr>
+      <w:rPr>
+        <w:rFonts w:ascii="Wingdings" w:hAnsi="Wingdings" w:hint="default"/>
+        <w:sz w:val="20"/>
+      </w:rPr>
+    </w:lvl>
+    <w:lvl w:ilvl="3" w:tentative="1">
+      <w:start w:val="1"/>
+      <w:numFmt w:val="bullet"/>
+      <w:lvlText w:val=""/>
+      <w:lvlJc w:val="left"/>
+      <w:pPr>
+        <w:tabs>
+          <w:tab w:val="num" w:pos="2880"/>
+        </w:tabs>
+        <w:ind w:left="2880" w:hanging="360"/>
+      </w:pPr>
+      <w:rPr>
+        <w:rFonts w:ascii="Wingdings" w:hAnsi="Wingdings" w:hint="default"/>
+        <w:sz w:val="20"/>
+      </w:rPr>
+    </w:lvl>
+    <w:lvl w:ilvl="4" w:tentative="1">
+      <w:start w:val="1"/>
+      <w:numFmt w:val="bullet"/>
+      <w:lvlText w:val=""/>
+      <w:lvlJc w:val="left"/>
+      <w:pPr>
+        <w:tabs>
+          <w:tab w:val="num" w:pos="3600"/>
+        </w:tabs>
+        <w:ind w:left="3600" w:hanging="360"/>
+      </w:pPr>
+      <w:rPr>
+        <w:rFonts w:ascii="Wingdings" w:hAnsi="Wingdings" w:hint="default"/>
+        <w:sz w:val="20"/>
+      </w:rPr>
+    </w:lvl>
+    <w:lvl w:ilvl="5" w:tentative="1">
+      <w:start w:val="1"/>
+      <w:numFmt w:val="bullet"/>
+      <w:lvlText w:val=""/>
+      <w:lvlJc w:val="left"/>
+      <w:pPr>
+        <w:tabs>
+          <w:tab w:val="num" w:pos="4320"/>
+        </w:tabs>
+        <w:ind w:left="4320" w:hanging="360"/>
+      </w:pPr>
+      <w:rPr>
+        <w:rFonts w:ascii="Wingdings" w:hAnsi="Wingdings" w:hint="default"/>
+        <w:sz w:val="20"/>
+      </w:rPr>
+    </w:lvl>
+    <w:lvl w:ilvl="6" w:tentative="1">
+      <w:start w:val="1"/>
+      <w:numFmt w:val="bullet"/>
+      <w:lvlText w:val=""/>
+      <w:lvlJc w:val="left"/>
+      <w:pPr>
+        <w:tabs>
+          <w:tab w:val="num" w:pos="5040"/>
+        </w:tabs>
+        <w:ind w:left="5040" w:hanging="360"/>
+      </w:pPr>
+      <w:rPr>
+        <w:rFonts w:ascii="Wingdings" w:hAnsi="Wingdings" w:hint="default"/>
+        <w:sz w:val="20"/>
+      </w:rPr>
+    </w:lvl>
+    <w:lvl w:ilvl="7" w:tentative="1">
+      <w:start w:val="1"/>
+      <w:numFmt w:val="bullet"/>
+      <w:lvlText w:val=""/>
+      <w:lvlJc w:val="left"/>
+      <w:pPr>
+        <w:tabs>
+          <w:tab w:val="num" w:pos="5760"/>
+        </w:tabs>
+        <w:ind w:left="5760" w:hanging="360"/>
+      </w:pPr>
+      <w:rPr>
+        <w:rFonts w:ascii="Wingdings" w:hAnsi="Wingdings" w:hint="default"/>
+        <w:sz w:val="20"/>
+      </w:rPr>
+    </w:lvl>
+    <w:lvl w:ilvl="8" w:tentative="1">
+      <w:start w:val="1"/>
+      <w:numFmt w:val="bullet"/>
+      <w:lvlText w:val=""/>
+      <w:lvlJc w:val="left"/>
+      <w:pPr>
+        <w:tabs>
+          <w:tab w:val="num" w:pos="6480"/>
+        </w:tabs>
+        <w:ind w:left="6480" w:hanging="360"/>
+      </w:pPr>
+      <w:rPr>
+        <w:rFonts w:ascii="Wingdings" w:hAnsi="Wingdings" w:hint="default"/>
+        <w:sz w:val="20"/>
+      </w:rPr>
+    </w:lvl>
+  </w:abstractNum>
+  <w:abstractNum w:abstractNumId="7" w15:restartNumberingAfterBreak="0">
+    <w:nsid w:val="5D240267"/>
+    <w:multiLevelType w:val="multilevel"/>
+    <w:tmpl w:val="B516A8D6"/>
+    <w:lvl w:ilvl="0">
+      <w:start w:val="1"/>
+      <w:numFmt w:val="bullet"/>
+      <w:lvlText w:val=""/>
+      <w:lvlJc w:val="left"/>
+      <w:pPr>
+        <w:tabs>
+          <w:tab w:val="num" w:pos="720"/>
+        </w:tabs>
+        <w:ind w:left="720" w:hanging="360"/>
+      </w:pPr>
+      <w:rPr>
+        <w:rFonts w:ascii="Symbol" w:hAnsi="Symbol" w:hint="default"/>
+        <w:sz w:val="20"/>
+      </w:rPr>
+    </w:lvl>
+    <w:lvl w:ilvl="1" w:tentative="1">
+      <w:start w:val="1"/>
+      <w:numFmt w:val="bullet"/>
+      <w:lvlText w:val="o"/>
+      <w:lvlJc w:val="left"/>
+      <w:pPr>
+        <w:tabs>
+          <w:tab w:val="num" w:pos="1440"/>
+        </w:tabs>
+        <w:ind w:left="1440" w:hanging="360"/>
+      </w:pPr>
+      <w:rPr>
+        <w:rFonts w:ascii="Courier New" w:hAnsi="Courier New" w:hint="default"/>
+        <w:sz w:val="20"/>
+      </w:rPr>
+    </w:lvl>
+    <w:lvl w:ilvl="2" w:tentative="1">
+      <w:start w:val="1"/>
+      <w:numFmt w:val="bullet"/>
+      <w:lvlText w:val=""/>
+      <w:lvlJc w:val="left"/>
+      <w:pPr>
+        <w:tabs>
+          <w:tab w:val="num" w:pos="2160"/>
+        </w:tabs>
+        <w:ind w:left="2160" w:hanging="360"/>
+      </w:pPr>
+      <w:rPr>
+        <w:rFonts w:ascii="Wingdings" w:hAnsi="Wingdings" w:hint="default"/>
+        <w:sz w:val="20"/>
+      </w:rPr>
+    </w:lvl>
+    <w:lvl w:ilvl="3" w:tentative="1">
+      <w:start w:val="1"/>
+      <w:numFmt w:val="bullet"/>
+      <w:lvlText w:val=""/>
+      <w:lvlJc w:val="left"/>
+      <w:pPr>
+        <w:tabs>
+          <w:tab w:val="num" w:pos="2880"/>
+        </w:tabs>
+        <w:ind w:left="2880" w:hanging="360"/>
+      </w:pPr>
+      <w:rPr>
+        <w:rFonts w:ascii="Wingdings" w:hAnsi="Wingdings" w:hint="default"/>
+        <w:sz w:val="20"/>
+      </w:rPr>
+    </w:lvl>
+    <w:lvl w:ilvl="4" w:tentative="1">
+      <w:start w:val="1"/>
+      <w:numFmt w:val="bullet"/>
+      <w:lvlText w:val=""/>
+      <w:lvlJc w:val="left"/>
+      <w:pPr>
+        <w:tabs>
+          <w:tab w:val="num" w:pos="3600"/>
+        </w:tabs>
+        <w:ind w:left="3600" w:hanging="360"/>
+      </w:pPr>
+      <w:rPr>
+        <w:rFonts w:ascii="Wingdings" w:hAnsi="Wingdings" w:hint="default"/>
+        <w:sz w:val="20"/>
+      </w:rPr>
+    </w:lvl>
+    <w:lvl w:ilvl="5" w:tentative="1">
+      <w:start w:val="1"/>
+      <w:numFmt w:val="bullet"/>
+      <w:lvlText w:val=""/>
+      <w:lvlJc w:val="left"/>
+      <w:pPr>
+        <w:tabs>
+          <w:tab w:val="num" w:pos="4320"/>
+        </w:tabs>
+        <w:ind w:left="4320" w:hanging="360"/>
+      </w:pPr>
+      <w:rPr>
+        <w:rFonts w:ascii="Wingdings" w:hAnsi="Wingdings" w:hint="default"/>
+        <w:sz w:val="20"/>
+      </w:rPr>
+    </w:lvl>
+    <w:lvl w:ilvl="6" w:tentative="1">
+      <w:start w:val="1"/>
+      <w:numFmt w:val="bullet"/>
+      <w:lvlText w:val=""/>
+      <w:lvlJc w:val="left"/>
+      <w:pPr>
+        <w:tabs>
+          <w:tab w:val="num" w:pos="5040"/>
+        </w:tabs>
+        <w:ind w:left="5040" w:hanging="360"/>
+      </w:pPr>
+      <w:rPr>
+        <w:rFonts w:ascii="Wingdings" w:hAnsi="Wingdings" w:hint="default"/>
+        <w:sz w:val="20"/>
+      </w:rPr>
+    </w:lvl>
+    <w:lvl w:ilvl="7" w:tentative="1">
+      <w:start w:val="1"/>
+      <w:numFmt w:val="bullet"/>
+      <w:lvlText w:val=""/>
+      <w:lvlJc w:val="left"/>
+      <w:pPr>
+        <w:tabs>
+          <w:tab w:val="num" w:pos="5760"/>
+        </w:tabs>
+        <w:ind w:left="5760" w:hanging="360"/>
+      </w:pPr>
+      <w:rPr>
+        <w:rFonts w:ascii="Wingdings" w:hAnsi="Wingdings" w:hint="default"/>
+        <w:sz w:val="20"/>
+      </w:rPr>
+    </w:lvl>
+    <w:lvl w:ilvl="8" w:tentative="1">
+      <w:start w:val="1"/>
+      <w:numFmt w:val="bullet"/>
+      <w:lvlText w:val=""/>
+      <w:lvlJc w:val="left"/>
+      <w:pPr>
+        <w:tabs>
+          <w:tab w:val="num" w:pos="6480"/>
+        </w:tabs>
+        <w:ind w:left="6480" w:hanging="360"/>
+      </w:pPr>
+      <w:rPr>
+        <w:rFonts w:ascii="Wingdings" w:hAnsi="Wingdings" w:hint="default"/>
+        <w:sz w:val="20"/>
+      </w:rPr>
+    </w:lvl>
+  </w:abstractNum>
+  <w:abstractNum w:abstractNumId="8" w15:restartNumberingAfterBreak="0">
+    <w:nsid w:val="65467B8D"/>
+    <w:multiLevelType w:val="multilevel"/>
+    <w:tmpl w:val="2D0EE07A"/>
+    <w:lvl w:ilvl="0">
+      <w:start w:val="1"/>
+      <w:numFmt w:val="bullet"/>
+      <w:lvlText w:val=""/>
+      <w:lvlJc w:val="left"/>
+      <w:pPr>
+        <w:tabs>
+          <w:tab w:val="num" w:pos="720"/>
+        </w:tabs>
+        <w:ind w:left="720" w:hanging="360"/>
+      </w:pPr>
+      <w:rPr>
+        <w:rFonts w:ascii="Symbol" w:hAnsi="Symbol" w:hint="default"/>
+        <w:sz w:val="20"/>
+      </w:rPr>
+    </w:lvl>
+    <w:lvl w:ilvl="1" w:tentative="1">
+      <w:start w:val="1"/>
+      <w:numFmt w:val="bullet"/>
+      <w:lvlText w:val="o"/>
+      <w:lvlJc w:val="left"/>
+      <w:pPr>
+        <w:tabs>
+          <w:tab w:val="num" w:pos="1440"/>
+        </w:tabs>
+        <w:ind w:left="1440" w:hanging="360"/>
+      </w:pPr>
+      <w:rPr>
+        <w:rFonts w:ascii="Courier New" w:hAnsi="Courier New" w:hint="default"/>
+        <w:sz w:val="20"/>
+      </w:rPr>
+    </w:lvl>
+    <w:lvl w:ilvl="2" w:tentative="1">
+      <w:start w:val="1"/>
+      <w:numFmt w:val="bullet"/>
+      <w:lvlText w:val=""/>
+      <w:lvlJc w:val="left"/>
+      <w:pPr>
+        <w:tabs>
+          <w:tab w:val="num" w:pos="2160"/>
+        </w:tabs>
+        <w:ind w:left="2160" w:hanging="360"/>
+      </w:pPr>
+      <w:rPr>
+        <w:rFonts w:ascii="Wingdings" w:hAnsi="Wingdings" w:hint="default"/>
+        <w:sz w:val="20"/>
+      </w:rPr>
+    </w:lvl>
+    <w:lvl w:ilvl="3" w:tentative="1">
+      <w:start w:val="1"/>
+      <w:numFmt w:val="bullet"/>
+      <w:lvlText w:val=""/>
+      <w:lvlJc w:val="left"/>
+      <w:pPr>
+        <w:tabs>
+          <w:tab w:val="num" w:pos="2880"/>
+        </w:tabs>
+        <w:ind w:left="2880" w:hanging="360"/>
+      </w:pPr>
+      <w:rPr>
+        <w:rFonts w:ascii="Wingdings" w:hAnsi="Wingdings" w:hint="default"/>
+        <w:sz w:val="20"/>
+      </w:rPr>
+    </w:lvl>
+    <w:lvl w:ilvl="4" w:tentative="1">
+      <w:start w:val="1"/>
+      <w:numFmt w:val="bullet"/>
+      <w:lvlText w:val=""/>
+      <w:lvlJc w:val="left"/>
+      <w:pPr>
+        <w:tabs>
+          <w:tab w:val="num" w:pos="3600"/>
+        </w:tabs>
+        <w:ind w:left="3600" w:hanging="360"/>
+      </w:pPr>
+      <w:rPr>
+        <w:rFonts w:ascii="Wingdings" w:hAnsi="Wingdings" w:hint="default"/>
+        <w:sz w:val="20"/>
+      </w:rPr>
+    </w:lvl>
+    <w:lvl w:ilvl="5" w:tentative="1">
+      <w:start w:val="1"/>
+      <w:numFmt w:val="bullet"/>
+      <w:lvlText w:val=""/>
+      <w:lvlJc w:val="left"/>
+      <w:pPr>
+        <w:tabs>
+          <w:tab w:val="num" w:pos="4320"/>
+        </w:tabs>
+        <w:ind w:left="4320" w:hanging="360"/>
+      </w:pPr>
+      <w:rPr>
+        <w:rFonts w:ascii="Wingdings" w:hAnsi="Wingdings" w:hint="default"/>
+        <w:sz w:val="20"/>
+      </w:rPr>
+    </w:lvl>
+    <w:lvl w:ilvl="6" w:tentative="1">
+      <w:start w:val="1"/>
+      <w:numFmt w:val="bullet"/>
+      <w:lvlText w:val=""/>
+      <w:lvlJc w:val="left"/>
+      <w:pPr>
+        <w:tabs>
+          <w:tab w:val="num" w:pos="5040"/>
+        </w:tabs>
+        <w:ind w:left="5040" w:hanging="360"/>
+      </w:pPr>
+      <w:rPr>
+        <w:rFonts w:ascii="Wingdings" w:hAnsi="Wingdings" w:hint="default"/>
+        <w:sz w:val="20"/>
+      </w:rPr>
+    </w:lvl>
+    <w:lvl w:ilvl="7" w:tentative="1">
+      <w:start w:val="1"/>
+      <w:numFmt w:val="bullet"/>
+      <w:lvlText w:val=""/>
+      <w:lvlJc w:val="left"/>
+      <w:pPr>
+        <w:tabs>
+          <w:tab w:val="num" w:pos="5760"/>
+        </w:tabs>
+        <w:ind w:left="5760" w:hanging="360"/>
+      </w:pPr>
+      <w:rPr>
+        <w:rFonts w:ascii="Wingdings" w:hAnsi="Wingdings" w:hint="default"/>
+        <w:sz w:val="20"/>
+      </w:rPr>
+    </w:lvl>
+    <w:lvl w:ilvl="8" w:tentative="1">
+      <w:start w:val="1"/>
+      <w:numFmt w:val="bullet"/>
+      <w:lvlText w:val=""/>
+      <w:lvlJc w:val="left"/>
+      <w:pPr>
+        <w:tabs>
+          <w:tab w:val="num" w:pos="6480"/>
+        </w:tabs>
+        <w:ind w:left="6480" w:hanging="360"/>
+      </w:pPr>
+      <w:rPr>
+        <w:rFonts w:ascii="Wingdings" w:hAnsi="Wingdings" w:hint="default"/>
+        <w:sz w:val="20"/>
+      </w:rPr>
+    </w:lvl>
+  </w:abstractNum>
+  <w:abstractNum w:abstractNumId="9" w15:restartNumberingAfterBreak="0">
+    <w:nsid w:val="74D90400"/>
+    <w:multiLevelType w:val="multilevel"/>
+    <w:tmpl w:val="61D6D966"/>
+    <w:lvl w:ilvl="0">
+      <w:start w:val="1"/>
+      <w:numFmt w:val="bullet"/>
+      <w:lvlText w:val=""/>
+      <w:lvlJc w:val="left"/>
+      <w:pPr>
+        <w:tabs>
+          <w:tab w:val="num" w:pos="720"/>
+        </w:tabs>
+        <w:ind w:left="720" w:hanging="360"/>
+      </w:pPr>
+      <w:rPr>
+        <w:rFonts w:ascii="Symbol" w:hAnsi="Symbol" w:hint="default"/>
+        <w:sz w:val="20"/>
+      </w:rPr>
+    </w:lvl>
+    <w:lvl w:ilvl="1" w:tentative="1">
+      <w:start w:val="1"/>
+      <w:numFmt w:val="bullet"/>
+      <w:lvlText w:val="o"/>
+      <w:lvlJc w:val="left"/>
+      <w:pPr>
+        <w:tabs>
+          <w:tab w:val="num" w:pos="1440"/>
+        </w:tabs>
+        <w:ind w:left="1440" w:hanging="360"/>
+      </w:pPr>
+      <w:rPr>
+        <w:rFonts w:ascii="Courier New" w:hAnsi="Courier New" w:hint="default"/>
+        <w:sz w:val="20"/>
+      </w:rPr>
+    </w:lvl>
+    <w:lvl w:ilvl="2" w:tentative="1">
+      <w:start w:val="1"/>
+      <w:numFmt w:val="bullet"/>
+      <w:lvlText w:val=""/>
+      <w:lvlJc w:val="left"/>
+      <w:pPr>
+        <w:tabs>
+          <w:tab w:val="num" w:pos="2160"/>
+        </w:tabs>
+        <w:ind w:left="2160" w:hanging="360"/>
+      </w:pPr>
+      <w:rPr>
+        <w:rFonts w:ascii="Wingdings" w:hAnsi="Wingdings" w:hint="default"/>
+        <w:sz w:val="20"/>
+      </w:rPr>
+    </w:lvl>
+    <w:lvl w:ilvl="3" w:tentative="1">
+      <w:start w:val="1"/>
+      <w:numFmt w:val="bullet"/>
+      <w:lvlText w:val=""/>
+      <w:lvlJc w:val="left"/>
+      <w:pPr>
+        <w:tabs>
+          <w:tab w:val="num" w:pos="2880"/>
+        </w:tabs>
+        <w:ind w:left="2880" w:hanging="360"/>
+      </w:pPr>
+      <w:rPr>
+        <w:rFonts w:ascii="Wingdings" w:hAnsi="Wingdings" w:hint="default"/>
+        <w:sz w:val="20"/>
+      </w:rPr>
+    </w:lvl>
+    <w:lvl w:ilvl="4" w:tentative="1">
+      <w:start w:val="1"/>
+      <w:numFmt w:val="bullet"/>
+      <w:lvlText w:val=""/>
+      <w:lvlJc w:val="left"/>
+      <w:pPr>
+        <w:tabs>
+          <w:tab w:val="num" w:pos="3600"/>
+        </w:tabs>
+        <w:ind w:left="3600" w:hanging="360"/>
+      </w:pPr>
+      <w:rPr>
+        <w:rFonts w:ascii="Wingdings" w:hAnsi="Wingdings" w:hint="default"/>
+        <w:sz w:val="20"/>
+      </w:rPr>
+    </w:lvl>
+    <w:lvl w:ilvl="5" w:tentative="1">
+      <w:start w:val="1"/>
+      <w:numFmt w:val="bullet"/>
+      <w:lvlText w:val=""/>
+      <w:lvlJc w:val="left"/>
+      <w:pPr>
+        <w:tabs>
+          <w:tab w:val="num" w:pos="4320"/>
+        </w:tabs>
+        <w:ind w:left="4320" w:hanging="360"/>
+      </w:pPr>
+      <w:rPr>
+        <w:rFonts w:ascii="Wingdings" w:hAnsi="Wingdings" w:hint="default"/>
+        <w:sz w:val="20"/>
+      </w:rPr>
+    </w:lvl>
+    <w:lvl w:ilvl="6" w:tentative="1">
+      <w:start w:val="1"/>
+      <w:numFmt w:val="bullet"/>
+      <w:lvlText w:val=""/>
+      <w:lvlJc w:val="left"/>
+      <w:pPr>
+        <w:tabs>
+          <w:tab w:val="num" w:pos="5040"/>
+        </w:tabs>
+        <w:ind w:left="5040" w:hanging="360"/>
+      </w:pPr>
+      <w:rPr>
+        <w:rFonts w:ascii="Wingdings" w:hAnsi="Wingdings" w:hint="default"/>
+        <w:sz w:val="20"/>
+      </w:rPr>
+    </w:lvl>
+    <w:lvl w:ilvl="7" w:tentative="1">
+      <w:start w:val="1"/>
+      <w:numFmt w:val="bullet"/>
+      <w:lvlText w:val=""/>
+      <w:lvlJc w:val="left"/>
+      <w:pPr>
+        <w:tabs>
+          <w:tab w:val="num" w:pos="5760"/>
+        </w:tabs>
+        <w:ind w:left="5760" w:hanging="360"/>
+      </w:pPr>
+      <w:rPr>
+        <w:rFonts w:ascii="Wingdings" w:hAnsi="Wingdings" w:hint="default"/>
+        <w:sz w:val="20"/>
+      </w:rPr>
+    </w:lvl>
+    <w:lvl w:ilvl="8" w:tentative="1">
+      <w:start w:val="1"/>
+      <w:numFmt w:val="bullet"/>
+      <w:lvlText w:val=""/>
+      <w:lvlJc w:val="left"/>
+      <w:pPr>
+        <w:tabs>
+          <w:tab w:val="num" w:pos="6480"/>
+        </w:tabs>
+        <w:ind w:left="6480" w:hanging="360"/>
+      </w:pPr>
+      <w:rPr>
+        <w:rFonts w:ascii="Wingdings" w:hAnsi="Wingdings" w:hint="default"/>
+        <w:sz w:val="20"/>
+      </w:rPr>
+    </w:lvl>
+  </w:abstractNum>
   <w:num w:numId="1" w16cid:durableId="1554073658">
-    <w:abstractNumId w:val="2"/>
+    <w:abstractNumId w:val="3"/>
   </w:num>
   <w:num w:numId="2" w16cid:durableId="1961717071">
     <w:abstractNumId w:val="0"/>
   </w:num>
   <w:num w:numId="3" w16cid:durableId="574819638">
-    <w:abstractNumId w:val="3"/>
+    <w:abstractNumId w:val="4"/>
   </w:num>
   <w:num w:numId="4" w16cid:durableId="1508524069">
     <w:abstractNumId w:val="1"/>
+  </w:num>
+  <w:num w:numId="5" w16cid:durableId="2015499300">
+    <w:abstractNumId w:val="5"/>
+  </w:num>
+  <w:num w:numId="6" w16cid:durableId="1873032722">
+    <w:abstractNumId w:val="6"/>
+  </w:num>
+  <w:num w:numId="7" w16cid:durableId="1486168202">
+    <w:abstractNumId w:val="2"/>
+  </w:num>
+  <w:num w:numId="8" w16cid:durableId="1787849489">
+    <w:abstractNumId w:val="9"/>
+  </w:num>
+  <w:num w:numId="9" w16cid:durableId="1969898334">
+    <w:abstractNumId w:val="7"/>
+  </w:num>
+  <w:num w:numId="10" w16cid:durableId="184827539">
+    <w:abstractNumId w:val="8"/>
   </w:num>
 </w:numbering>
 </file>
@@ -1385,15 +3648,15 @@
     <w:lsdException w:name="Unresolved Mention" w:semiHidden="1" w:unhideWhenUsed="1"/>
     <w:lsdException w:name="Smart Link" w:semiHidden="1" w:unhideWhenUsed="1"/>
   </w:latentStyles>
-  <w:style w:type="paragraph" w:default="1" w:styleId="Normalny">
+  <w:style w:type="paragraph" w:default="1" w:styleId="Normal">
     <w:name w:val="Normal"/>
     <w:qFormat/>
   </w:style>
-  <w:style w:type="paragraph" w:styleId="Nagwek1">
+  <w:style w:type="paragraph" w:styleId="Heading1">
     <w:name w:val="heading 1"/>
-    <w:basedOn w:val="Normalny"/>
-    <w:next w:val="Normalny"/>
-    <w:link w:val="Nagwek1Znak"/>
+    <w:basedOn w:val="Normal"/>
+    <w:next w:val="Normal"/>
+    <w:link w:val="Heading1Char"/>
     <w:uiPriority w:val="9"/>
     <w:qFormat/>
     <w:rsid w:val="00F53224"/>
@@ -1410,11 +3673,11 @@
       <w:szCs w:val="40"/>
     </w:rPr>
   </w:style>
-  <w:style w:type="paragraph" w:styleId="Nagwek2">
+  <w:style w:type="paragraph" w:styleId="Heading2">
     <w:name w:val="heading 2"/>
-    <w:basedOn w:val="Normalny"/>
-    <w:next w:val="Normalny"/>
-    <w:link w:val="Nagwek2Znak"/>
+    <w:basedOn w:val="Normal"/>
+    <w:next w:val="Normal"/>
+    <w:link w:val="Heading2Char"/>
     <w:uiPriority w:val="9"/>
     <w:semiHidden/>
     <w:unhideWhenUsed/>
@@ -1433,11 +3696,11 @@
       <w:szCs w:val="32"/>
     </w:rPr>
   </w:style>
-  <w:style w:type="paragraph" w:styleId="Nagwek3">
+  <w:style w:type="paragraph" w:styleId="Heading3">
     <w:name w:val="heading 3"/>
-    <w:basedOn w:val="Normalny"/>
-    <w:next w:val="Normalny"/>
-    <w:link w:val="Nagwek3Znak"/>
+    <w:basedOn w:val="Normal"/>
+    <w:next w:val="Normal"/>
+    <w:link w:val="Heading3Char"/>
     <w:uiPriority w:val="9"/>
     <w:semiHidden/>
     <w:unhideWhenUsed/>
@@ -1456,11 +3719,11 @@
       <w:szCs w:val="28"/>
     </w:rPr>
   </w:style>
-  <w:style w:type="paragraph" w:styleId="Nagwek4">
+  <w:style w:type="paragraph" w:styleId="Heading4">
     <w:name w:val="heading 4"/>
-    <w:basedOn w:val="Normalny"/>
-    <w:next w:val="Normalny"/>
-    <w:link w:val="Nagwek4Znak"/>
+    <w:basedOn w:val="Normal"/>
+    <w:next w:val="Normal"/>
+    <w:link w:val="Heading4Char"/>
     <w:uiPriority w:val="9"/>
     <w:semiHidden/>
     <w:unhideWhenUsed/>
@@ -1479,11 +3742,11 @@
       <w:color w:val="0F4761" w:themeColor="accent1" w:themeShade="BF"/>
     </w:rPr>
   </w:style>
-  <w:style w:type="paragraph" w:styleId="Nagwek5">
+  <w:style w:type="paragraph" w:styleId="Heading5">
     <w:name w:val="heading 5"/>
-    <w:basedOn w:val="Normalny"/>
-    <w:next w:val="Normalny"/>
-    <w:link w:val="Nagwek5Znak"/>
+    <w:basedOn w:val="Normal"/>
+    <w:next w:val="Normal"/>
+    <w:link w:val="Heading5Char"/>
     <w:uiPriority w:val="9"/>
     <w:semiHidden/>
     <w:unhideWhenUsed/>
@@ -1500,11 +3763,11 @@
       <w:color w:val="0F4761" w:themeColor="accent1" w:themeShade="BF"/>
     </w:rPr>
   </w:style>
-  <w:style w:type="paragraph" w:styleId="Nagwek6">
+  <w:style w:type="paragraph" w:styleId="Heading6">
     <w:name w:val="heading 6"/>
-    <w:basedOn w:val="Normalny"/>
-    <w:next w:val="Normalny"/>
-    <w:link w:val="Nagwek6Znak"/>
+    <w:basedOn w:val="Normal"/>
+    <w:next w:val="Normal"/>
+    <w:link w:val="Heading6Char"/>
     <w:uiPriority w:val="9"/>
     <w:semiHidden/>
     <w:unhideWhenUsed/>
@@ -1523,11 +3786,11 @@
       <w:color w:val="595959" w:themeColor="text1" w:themeTint="A6"/>
     </w:rPr>
   </w:style>
-  <w:style w:type="paragraph" w:styleId="Nagwek7">
+  <w:style w:type="paragraph" w:styleId="Heading7">
     <w:name w:val="heading 7"/>
-    <w:basedOn w:val="Normalny"/>
-    <w:next w:val="Normalny"/>
-    <w:link w:val="Nagwek7Znak"/>
+    <w:basedOn w:val="Normal"/>
+    <w:next w:val="Normal"/>
+    <w:link w:val="Heading7Char"/>
     <w:uiPriority w:val="9"/>
     <w:semiHidden/>
     <w:unhideWhenUsed/>
@@ -1544,11 +3807,11 @@
       <w:color w:val="595959" w:themeColor="text1" w:themeTint="A6"/>
     </w:rPr>
   </w:style>
-  <w:style w:type="paragraph" w:styleId="Nagwek8">
+  <w:style w:type="paragraph" w:styleId="Heading8">
     <w:name w:val="heading 8"/>
-    <w:basedOn w:val="Normalny"/>
-    <w:next w:val="Normalny"/>
-    <w:link w:val="Nagwek8Znak"/>
+    <w:basedOn w:val="Normal"/>
+    <w:next w:val="Normal"/>
+    <w:link w:val="Heading8Char"/>
     <w:uiPriority w:val="9"/>
     <w:semiHidden/>
     <w:unhideWhenUsed/>
@@ -1567,11 +3830,11 @@
       <w:color w:val="272727" w:themeColor="text1" w:themeTint="D8"/>
     </w:rPr>
   </w:style>
-  <w:style w:type="paragraph" w:styleId="Nagwek9">
+  <w:style w:type="paragraph" w:styleId="Heading9">
     <w:name w:val="heading 9"/>
-    <w:basedOn w:val="Normalny"/>
-    <w:next w:val="Normalny"/>
-    <w:link w:val="Nagwek9Znak"/>
+    <w:basedOn w:val="Normal"/>
+    <w:next w:val="Normal"/>
+    <w:link w:val="Heading9Char"/>
     <w:uiPriority w:val="9"/>
     <w:semiHidden/>
     <w:unhideWhenUsed/>
@@ -1588,13 +3851,13 @@
       <w:color w:val="272727" w:themeColor="text1" w:themeTint="D8"/>
     </w:rPr>
   </w:style>
-  <w:style w:type="character" w:default="1" w:styleId="Domylnaczcionkaakapitu">
+  <w:style w:type="character" w:default="1" w:styleId="DefaultParagraphFont">
     <w:name w:val="Default Paragraph Font"/>
     <w:uiPriority w:val="1"/>
     <w:semiHidden/>
     <w:unhideWhenUsed/>
   </w:style>
-  <w:style w:type="table" w:default="1" w:styleId="Standardowy">
+  <w:style w:type="table" w:default="1" w:styleId="TableNormal">
     <w:name w:val="Normal Table"/>
     <w:uiPriority w:val="99"/>
     <w:semiHidden/>
@@ -1609,16 +3872,16 @@
       </w:tblCellMar>
     </w:tblPr>
   </w:style>
-  <w:style w:type="numbering" w:default="1" w:styleId="Bezlisty">
+  <w:style w:type="numbering" w:default="1" w:styleId="NoList">
     <w:name w:val="No List"/>
     <w:uiPriority w:val="99"/>
     <w:semiHidden/>
     <w:unhideWhenUsed/>
   </w:style>
-  <w:style w:type="character" w:customStyle="1" w:styleId="Nagwek1Znak">
-    <w:name w:val="Nagłówek 1 Znak"/>
-    <w:basedOn w:val="Domylnaczcionkaakapitu"/>
-    <w:link w:val="Nagwek1"/>
+  <w:style w:type="character" w:customStyle="1" w:styleId="Heading1Char">
+    <w:name w:val="Heading 1 Char"/>
+    <w:basedOn w:val="DefaultParagraphFont"/>
+    <w:link w:val="Heading1"/>
     <w:uiPriority w:val="9"/>
     <w:rsid w:val="00F53224"/>
     <w:rPr>
@@ -1628,10 +3891,10 @@
       <w:szCs w:val="40"/>
     </w:rPr>
   </w:style>
-  <w:style w:type="character" w:customStyle="1" w:styleId="Nagwek2Znak">
-    <w:name w:val="Nagłówek 2 Znak"/>
-    <w:basedOn w:val="Domylnaczcionkaakapitu"/>
-    <w:link w:val="Nagwek2"/>
+  <w:style w:type="character" w:customStyle="1" w:styleId="Heading2Char">
+    <w:name w:val="Heading 2 Char"/>
+    <w:basedOn w:val="DefaultParagraphFont"/>
+    <w:link w:val="Heading2"/>
     <w:uiPriority w:val="9"/>
     <w:semiHidden/>
     <w:rsid w:val="00F53224"/>
@@ -1642,10 +3905,10 @@
       <w:szCs w:val="32"/>
     </w:rPr>
   </w:style>
-  <w:style w:type="character" w:customStyle="1" w:styleId="Nagwek3Znak">
-    <w:name w:val="Nagłówek 3 Znak"/>
-    <w:basedOn w:val="Domylnaczcionkaakapitu"/>
-    <w:link w:val="Nagwek3"/>
+  <w:style w:type="character" w:customStyle="1" w:styleId="Heading3Char">
+    <w:name w:val="Heading 3 Char"/>
+    <w:basedOn w:val="DefaultParagraphFont"/>
+    <w:link w:val="Heading3"/>
     <w:uiPriority w:val="9"/>
     <w:semiHidden/>
     <w:rsid w:val="00F53224"/>
@@ -1656,10 +3919,10 @@
       <w:szCs w:val="28"/>
     </w:rPr>
   </w:style>
-  <w:style w:type="character" w:customStyle="1" w:styleId="Nagwek4Znak">
-    <w:name w:val="Nagłówek 4 Znak"/>
-    <w:basedOn w:val="Domylnaczcionkaakapitu"/>
-    <w:link w:val="Nagwek4"/>
+  <w:style w:type="character" w:customStyle="1" w:styleId="Heading4Char">
+    <w:name w:val="Heading 4 Char"/>
+    <w:basedOn w:val="DefaultParagraphFont"/>
+    <w:link w:val="Heading4"/>
     <w:uiPriority w:val="9"/>
     <w:semiHidden/>
     <w:rsid w:val="00F53224"/>
@@ -1670,10 +3933,10 @@
       <w:color w:val="0F4761" w:themeColor="accent1" w:themeShade="BF"/>
     </w:rPr>
   </w:style>
-  <w:style w:type="character" w:customStyle="1" w:styleId="Nagwek5Znak">
-    <w:name w:val="Nagłówek 5 Znak"/>
-    <w:basedOn w:val="Domylnaczcionkaakapitu"/>
-    <w:link w:val="Nagwek5"/>
+  <w:style w:type="character" w:customStyle="1" w:styleId="Heading5Char">
+    <w:name w:val="Heading 5 Char"/>
+    <w:basedOn w:val="DefaultParagraphFont"/>
+    <w:link w:val="Heading5"/>
     <w:uiPriority w:val="9"/>
     <w:semiHidden/>
     <w:rsid w:val="00F53224"/>
@@ -1682,10 +3945,10 @@
       <w:color w:val="0F4761" w:themeColor="accent1" w:themeShade="BF"/>
     </w:rPr>
   </w:style>
-  <w:style w:type="character" w:customStyle="1" w:styleId="Nagwek6Znak">
-    <w:name w:val="Nagłówek 6 Znak"/>
-    <w:basedOn w:val="Domylnaczcionkaakapitu"/>
-    <w:link w:val="Nagwek6"/>
+  <w:style w:type="character" w:customStyle="1" w:styleId="Heading6Char">
+    <w:name w:val="Heading 6 Char"/>
+    <w:basedOn w:val="DefaultParagraphFont"/>
+    <w:link w:val="Heading6"/>
     <w:uiPriority w:val="9"/>
     <w:semiHidden/>
     <w:rsid w:val="00F53224"/>
@@ -1696,10 +3959,10 @@
       <w:color w:val="595959" w:themeColor="text1" w:themeTint="A6"/>
     </w:rPr>
   </w:style>
-  <w:style w:type="character" w:customStyle="1" w:styleId="Nagwek7Znak">
-    <w:name w:val="Nagłówek 7 Znak"/>
-    <w:basedOn w:val="Domylnaczcionkaakapitu"/>
-    <w:link w:val="Nagwek7"/>
+  <w:style w:type="character" w:customStyle="1" w:styleId="Heading7Char">
+    <w:name w:val="Heading 7 Char"/>
+    <w:basedOn w:val="DefaultParagraphFont"/>
+    <w:link w:val="Heading7"/>
     <w:uiPriority w:val="9"/>
     <w:semiHidden/>
     <w:rsid w:val="00F53224"/>
@@ -1708,10 +3971,10 @@
       <w:color w:val="595959" w:themeColor="text1" w:themeTint="A6"/>
     </w:rPr>
   </w:style>
-  <w:style w:type="character" w:customStyle="1" w:styleId="Nagwek8Znak">
-    <w:name w:val="Nagłówek 8 Znak"/>
-    <w:basedOn w:val="Domylnaczcionkaakapitu"/>
-    <w:link w:val="Nagwek8"/>
+  <w:style w:type="character" w:customStyle="1" w:styleId="Heading8Char">
+    <w:name w:val="Heading 8 Char"/>
+    <w:basedOn w:val="DefaultParagraphFont"/>
+    <w:link w:val="Heading8"/>
     <w:uiPriority w:val="9"/>
     <w:semiHidden/>
     <w:rsid w:val="00F53224"/>
@@ -1722,10 +3985,10 @@
       <w:color w:val="272727" w:themeColor="text1" w:themeTint="D8"/>
     </w:rPr>
   </w:style>
-  <w:style w:type="character" w:customStyle="1" w:styleId="Nagwek9Znak">
-    <w:name w:val="Nagłówek 9 Znak"/>
-    <w:basedOn w:val="Domylnaczcionkaakapitu"/>
-    <w:link w:val="Nagwek9"/>
+  <w:style w:type="character" w:customStyle="1" w:styleId="Heading9Char">
+    <w:name w:val="Heading 9 Char"/>
+    <w:basedOn w:val="DefaultParagraphFont"/>
+    <w:link w:val="Heading9"/>
     <w:uiPriority w:val="9"/>
     <w:semiHidden/>
     <w:rsid w:val="00F53224"/>
@@ -1734,11 +3997,11 @@
       <w:color w:val="272727" w:themeColor="text1" w:themeTint="D8"/>
     </w:rPr>
   </w:style>
-  <w:style w:type="paragraph" w:styleId="Tytu">
+  <w:style w:type="paragraph" w:styleId="Title">
     <w:name w:val="Title"/>
-    <w:basedOn w:val="Normalny"/>
-    <w:next w:val="Normalny"/>
-    <w:link w:val="TytuZnak"/>
+    <w:basedOn w:val="Normal"/>
+    <w:next w:val="Normal"/>
+    <w:link w:val="TitleChar"/>
     <w:uiPriority w:val="10"/>
     <w:qFormat/>
     <w:rsid w:val="00F53224"/>
@@ -1754,10 +4017,10 @@
       <w:szCs w:val="56"/>
     </w:rPr>
   </w:style>
-  <w:style w:type="character" w:customStyle="1" w:styleId="TytuZnak">
-    <w:name w:val="Tytuł Znak"/>
-    <w:basedOn w:val="Domylnaczcionkaakapitu"/>
-    <w:link w:val="Tytu"/>
+  <w:style w:type="character" w:customStyle="1" w:styleId="TitleChar">
+    <w:name w:val="Title Char"/>
+    <w:basedOn w:val="DefaultParagraphFont"/>
+    <w:link w:val="Title"/>
     <w:uiPriority w:val="10"/>
     <w:rsid w:val="00F53224"/>
     <w:rPr>
@@ -1768,11 +4031,11 @@
       <w:szCs w:val="56"/>
     </w:rPr>
   </w:style>
-  <w:style w:type="paragraph" w:styleId="Podtytu">
+  <w:style w:type="paragraph" w:styleId="Subtitle">
     <w:name w:val="Subtitle"/>
-    <w:basedOn w:val="Normalny"/>
-    <w:next w:val="Normalny"/>
-    <w:link w:val="PodtytuZnak"/>
+    <w:basedOn w:val="Normal"/>
+    <w:next w:val="Normal"/>
+    <w:link w:val="SubtitleChar"/>
     <w:uiPriority w:val="11"/>
     <w:qFormat/>
     <w:rsid w:val="00F53224"/>
@@ -1789,10 +4052,10 @@
       <w:szCs w:val="28"/>
     </w:rPr>
   </w:style>
-  <w:style w:type="character" w:customStyle="1" w:styleId="PodtytuZnak">
-    <w:name w:val="Podtytuł Znak"/>
-    <w:basedOn w:val="Domylnaczcionkaakapitu"/>
-    <w:link w:val="Podtytu"/>
+  <w:style w:type="character" w:customStyle="1" w:styleId="SubtitleChar">
+    <w:name w:val="Subtitle Char"/>
+    <w:basedOn w:val="DefaultParagraphFont"/>
+    <w:link w:val="Subtitle"/>
     <w:uiPriority w:val="11"/>
     <w:rsid w:val="00F53224"/>
     <w:rPr>
@@ -1803,11 +4066,11 @@
       <w:szCs w:val="28"/>
     </w:rPr>
   </w:style>
-  <w:style w:type="paragraph" w:styleId="Cytat">
+  <w:style w:type="paragraph" w:styleId="Quote">
     <w:name w:val="Quote"/>
-    <w:basedOn w:val="Normalny"/>
-    <w:next w:val="Normalny"/>
-    <w:link w:val="CytatZnak"/>
+    <w:basedOn w:val="Normal"/>
+    <w:next w:val="Normal"/>
+    <w:link w:val="QuoteChar"/>
     <w:uiPriority w:val="29"/>
     <w:qFormat/>
     <w:rsid w:val="00F53224"/>
@@ -1821,10 +4084,10 @@
       <w:color w:val="404040" w:themeColor="text1" w:themeTint="BF"/>
     </w:rPr>
   </w:style>
-  <w:style w:type="character" w:customStyle="1" w:styleId="CytatZnak">
-    <w:name w:val="Cytat Znak"/>
-    <w:basedOn w:val="Domylnaczcionkaakapitu"/>
-    <w:link w:val="Cytat"/>
+  <w:style w:type="character" w:customStyle="1" w:styleId="QuoteChar">
+    <w:name w:val="Quote Char"/>
+    <w:basedOn w:val="DefaultParagraphFont"/>
+    <w:link w:val="Quote"/>
     <w:uiPriority w:val="29"/>
     <w:rsid w:val="00F53224"/>
     <w:rPr>
@@ -1833,9 +4096,9 @@
       <w:color w:val="404040" w:themeColor="text1" w:themeTint="BF"/>
     </w:rPr>
   </w:style>
-  <w:style w:type="paragraph" w:styleId="Akapitzlist">
+  <w:style w:type="paragraph" w:styleId="ListParagraph">
     <w:name w:val="List Paragraph"/>
-    <w:basedOn w:val="Normalny"/>
+    <w:basedOn w:val="Normal"/>
     <w:uiPriority w:val="34"/>
     <w:qFormat/>
     <w:rsid w:val="00F53224"/>
@@ -1844,9 +4107,9 @@
       <w:contextualSpacing/>
     </w:pPr>
   </w:style>
-  <w:style w:type="character" w:styleId="Wyrnienieintensywne">
+  <w:style w:type="character" w:styleId="IntenseEmphasis">
     <w:name w:val="Intense Emphasis"/>
-    <w:basedOn w:val="Domylnaczcionkaakapitu"/>
+    <w:basedOn w:val="DefaultParagraphFont"/>
     <w:uiPriority w:val="21"/>
     <w:qFormat/>
     <w:rsid w:val="00F53224"/>
@@ -1856,11 +4119,11 @@
       <w:color w:val="0F4761" w:themeColor="accent1" w:themeShade="BF"/>
     </w:rPr>
   </w:style>
-  <w:style w:type="paragraph" w:styleId="Cytatintensywny">
+  <w:style w:type="paragraph" w:styleId="IntenseQuote">
     <w:name w:val="Intense Quote"/>
-    <w:basedOn w:val="Normalny"/>
-    <w:next w:val="Normalny"/>
-    <w:link w:val="CytatintensywnyZnak"/>
+    <w:basedOn w:val="Normal"/>
+    <w:next w:val="Normal"/>
+    <w:link w:val="IntenseQuoteChar"/>
     <w:uiPriority w:val="30"/>
     <w:qFormat/>
     <w:rsid w:val="00F53224"/>
@@ -1879,10 +4142,10 @@
       <w:color w:val="0F4761" w:themeColor="accent1" w:themeShade="BF"/>
     </w:rPr>
   </w:style>
-  <w:style w:type="character" w:customStyle="1" w:styleId="CytatintensywnyZnak">
-    <w:name w:val="Cytat intensywny Znak"/>
-    <w:basedOn w:val="Domylnaczcionkaakapitu"/>
-    <w:link w:val="Cytatintensywny"/>
+  <w:style w:type="character" w:customStyle="1" w:styleId="IntenseQuoteChar">
+    <w:name w:val="Intense Quote Char"/>
+    <w:basedOn w:val="DefaultParagraphFont"/>
+    <w:link w:val="IntenseQuote"/>
     <w:uiPriority w:val="30"/>
     <w:rsid w:val="00F53224"/>
     <w:rPr>
@@ -1891,9 +4154,9 @@
       <w:color w:val="0F4761" w:themeColor="accent1" w:themeShade="BF"/>
     </w:rPr>
   </w:style>
-  <w:style w:type="character" w:styleId="Odwoanieintensywne">
+  <w:style w:type="character" w:styleId="IntenseReference">
     <w:name w:val="Intense Reference"/>
-    <w:basedOn w:val="Domylnaczcionkaakapitu"/>
+    <w:basedOn w:val="DefaultParagraphFont"/>
     <w:uiPriority w:val="32"/>
     <w:qFormat/>
     <w:rsid w:val="00F53224"/>
@@ -2201,4 +4464,16 @@
     </a:ext>
   </a:extLst>
 </a:theme>
+</file>
+
+<file path=customXml/item1.xml><?xml version="1.0" encoding="utf-8"?>
+<b:Sources xmlns:b="http://schemas.openxmlformats.org/officeDocument/2006/bibliography" xmlns="http://schemas.openxmlformats.org/officeDocument/2006/bibliography" SelectedStyle="\APASixthEditionOfficeOnline.xsl" StyleName="APA" Version="6"/>
+</file>
+
+<file path=customXml/itemProps1.xml><?xml version="1.0" encoding="utf-8"?>
+<ds:datastoreItem xmlns:ds="http://schemas.openxmlformats.org/officeDocument/2006/customXml" ds:itemID="{E5AB228E-3442-426D-9582-169D0FE9982C}">
+  <ds:schemaRefs>
+    <ds:schemaRef ds:uri="http://schemas.openxmlformats.org/officeDocument/2006/bibliography"/>
+  </ds:schemaRefs>
+</ds:datastoreItem>
 </file>